--- a/Тестирование fundist/Мануалы/Мануал по бонусной системе.docx
+++ b/Тестирование fundist/Мануалы/Мануал по бонусной системе.docx
@@ -122,14 +122,26 @@
           <w:ilvl w:val="1"/>
           <w:numId w:val="1"/>
         </w:numPr>
-      </w:pPr>
-      <w:r>
+        <w:rPr>
+          <w:b/>
+        </w:rPr>
+      </w:pPr>
+      <w:r>
+        <w:rPr>
+          <w:b/>
+        </w:rPr>
         <w:t xml:space="preserve">Отображение </w:t>
       </w:r>
       <w:r>
+        <w:rPr>
+          <w:b/>
+        </w:rPr>
         <w:t>названия</w:t>
       </w:r>
       <w:r>
+        <w:rPr>
+          <w:b/>
+        </w:rPr>
         <w:t xml:space="preserve"> бонуса.</w:t>
       </w:r>
     </w:p>
@@ -138,8 +150,106 @@
         <w:pStyle w:val="a3"/>
         <w:ind w:left="1080"/>
       </w:pPr>
-      <w:bookmarkStart w:id="0" w:name="_GoBack"/>
-      <w:bookmarkEnd w:id="0"/>
+      <w:r>
+        <w:t>Название бонуса можно задать  для любого из доступных языков вашего казино</w:t>
+      </w:r>
+      <w:r>
+        <w:t xml:space="preserve"> в полях «</w:t>
+      </w:r>
+      <w:proofErr w:type="spellStart"/>
+      <w:r>
+        <w:t>English</w:t>
+      </w:r>
+      <w:proofErr w:type="spellEnd"/>
+      <w:r>
+        <w:t xml:space="preserve">, </w:t>
+      </w:r>
+      <w:r>
+        <w:rPr>
+          <w:lang w:val="en-US"/>
+        </w:rPr>
+        <w:t>Deutsch</w:t>
+      </w:r>
+      <w:r>
+        <w:t>,</w:t>
+      </w:r>
+      <w:r>
+        <w:t xml:space="preserve"> Русский» и др.</w:t>
+      </w:r>
+      <w:r>
+        <w:t xml:space="preserve"> </w:t>
+      </w:r>
+      <w:r>
+        <w:t>Название</w:t>
+      </w:r>
+      <w:r>
+        <w:t xml:space="preserve"> бонуса по умолчанию </w:t>
+      </w:r>
+      <w:r>
+        <w:t xml:space="preserve">берется из </w:t>
+      </w:r>
+      <w:r>
+        <w:t>пол</w:t>
+      </w:r>
+      <w:r>
+        <w:t>я</w:t>
+      </w:r>
+      <w:r>
+        <w:t xml:space="preserve"> «</w:t>
+      </w:r>
+      <w:r>
+        <w:rPr>
+          <w:lang w:val="en-US"/>
+        </w:rPr>
+        <w:t>En</w:t>
+      </w:r>
+      <w:r>
+        <w:rPr>
+          <w:lang w:val="en-US"/>
+        </w:rPr>
+        <w:t>g</w:t>
+      </w:r>
+      <w:r>
+        <w:rPr>
+          <w:lang w:val="en-US"/>
+        </w:rPr>
+        <w:t>lish</w:t>
+      </w:r>
+      <w:r>
+        <w:t>»</w:t>
+      </w:r>
+      <w:r>
+        <w:t>, которое</w:t>
+      </w:r>
+      <w:r>
+        <w:t xml:space="preserve"> является обязательным для заполнения</w:t>
+      </w:r>
+      <w:r>
+        <w:t>. Таким образом, если названия бонуса не введены в поля, предназначенные для других языков, то,  для игроков, выбравших эти языки</w:t>
+      </w:r>
+      <w:r>
+        <w:t>,</w:t>
+      </w:r>
+      <w:r>
+        <w:t xml:space="preserve"> название автоматически подставится из поля  </w:t>
+      </w:r>
+      <w:r>
+        <w:t>«</w:t>
+      </w:r>
+      <w:proofErr w:type="spellStart"/>
+      <w:r>
+        <w:t>English</w:t>
+      </w:r>
+      <w:proofErr w:type="spellEnd"/>
+      <w:r>
+        <w:t>»</w:t>
+      </w:r>
+      <w:r>
+        <w:t>.</w:t>
+      </w:r>
+      <w:r>
+        <w:t xml:space="preserve"> Длина названия бонуса ограничена 35 символами.</w:t>
+      </w:r>
     </w:p>
     <w:p>
       <w:pPr>
@@ -148,10 +258,340 @@
           <w:ilvl w:val="1"/>
           <w:numId w:val="1"/>
         </w:numPr>
-      </w:pPr>
-      <w:r>
+        <w:rPr>
+          <w:b/>
+        </w:rPr>
+      </w:pPr>
+      <w:r>
+        <w:rPr>
+          <w:b/>
+        </w:rPr>
         <w:t>Раздел «Дополнительные данные»</w:t>
       </w:r>
+    </w:p>
+    <w:p>
+      <w:pPr>
+        <w:pStyle w:val="a3"/>
+        <w:ind w:left="1080"/>
+      </w:pPr>
+      <w:r>
+        <w:lastRenderedPageBreak/>
+        <w:t xml:space="preserve">В данном разделе можно </w:t>
+      </w:r>
+      <w:r>
+        <w:t>поме</w:t>
+      </w:r>
+      <w:r>
+        <w:t>стить</w:t>
+      </w:r>
+      <w:r>
+        <w:t xml:space="preserve"> </w:t>
+      </w:r>
+      <w:r>
+        <w:t>и</w:t>
+      </w:r>
+      <w:r>
+        <w:t>нформаци</w:t>
+      </w:r>
+      <w:r>
+        <w:t>ю</w:t>
+      </w:r>
+      <w:r>
+        <w:t xml:space="preserve"> об условиях </w:t>
+      </w:r>
+      <w:r>
+        <w:t>бонус</w:t>
+      </w:r>
+      <w:r>
+        <w:t>а</w:t>
+      </w:r>
+      <w:r>
+        <w:t xml:space="preserve">,  загрузить картинку бонуса, а также указать </w:t>
+      </w:r>
+      <w:r>
+        <w:t xml:space="preserve">описание бонуса. </w:t>
+      </w:r>
+    </w:p>
+    <w:p>
+      <w:pPr>
+        <w:pStyle w:val="a3"/>
+        <w:ind w:left="1080"/>
+      </w:pPr>
+      <w:r>
+        <w:t>По ссылке «</w:t>
+      </w:r>
+      <w:r>
+        <w:t>Дополнительные данные</w:t>
+      </w:r>
+      <w:r>
+        <w:t>» отроется окно</w:t>
+      </w:r>
+      <w:r>
+        <w:t>:</w:t>
+      </w:r>
+    </w:p>
+    <w:p>
+      <w:pPr>
+        <w:pStyle w:val="a3"/>
+        <w:ind w:left="-851"/>
+      </w:pPr>
+      <w:r>
+        <w:rPr>
+          <w:noProof/>
+          <w:lang w:eastAsia="ru-RU"/>
+        </w:rPr>
+        <w:drawing>
+          <wp:inline distT="0" distB="0" distL="0" distR="0">
+            <wp:extent cx="6631227" cy="3333750"/>
+            <wp:effectExtent l="0" t="0" r="0" b="0"/>
+            <wp:docPr id="2" name="Рисунок 2"/>
+            <wp:cNvGraphicFramePr>
+              <a:graphicFrameLocks xmlns:a="http://schemas.openxmlformats.org/drawingml/2006/main" noChangeAspect="1"/>
+            </wp:cNvGraphicFramePr>
+            <a:graphic xmlns:a="http://schemas.openxmlformats.org/drawingml/2006/main">
+              <a:graphicData uri="http://schemas.openxmlformats.org/drawingml/2006/picture">
+                <pic:pic xmlns:pic="http://schemas.openxmlformats.org/drawingml/2006/picture">
+                  <pic:nvPicPr>
+                    <pic:cNvPr id="0" name="2 дополнительные.png"/>
+                    <pic:cNvPicPr/>
+                  </pic:nvPicPr>
+                  <pic:blipFill>
+                    <a:blip r:embed="rId7">
+                      <a:extLst>
+                        <a:ext uri="{28A0092B-C50C-407E-A947-70E740481C1C}">
+                          <a14:useLocalDpi xmlns:a14="http://schemas.microsoft.com/office/drawing/2010/main" val="0"/>
+                        </a:ext>
+                      </a:extLst>
+                    </a:blip>
+                    <a:stretch>
+                      <a:fillRect/>
+                    </a:stretch>
+                  </pic:blipFill>
+                  <pic:spPr>
+                    <a:xfrm>
+                      <a:off x="0" y="0"/>
+                      <a:ext cx="6636279" cy="3336290"/>
+                    </a:xfrm>
+                    <a:prstGeom prst="rect">
+                      <a:avLst/>
+                    </a:prstGeom>
+                  </pic:spPr>
+                </pic:pic>
+              </a:graphicData>
+            </a:graphic>
+          </wp:inline>
+        </w:drawing>
+      </w:r>
+    </w:p>
+    <w:p>
+      <w:pPr>
+        <w:pStyle w:val="a3"/>
+        <w:numPr>
+          <w:ilvl w:val="0"/>
+          <w:numId w:val="2"/>
+        </w:numPr>
+      </w:pPr>
+      <w:r>
+        <w:t>Кликая по меткам слева, их можно перенести в окно с условиями бонуса. На картинке они заключены в квадратные скобки</w:t>
+      </w:r>
+      <w:r>
+        <w:t>:  [</w:t>
+      </w:r>
+      <w:r>
+        <w:rPr>
+          <w:lang w:val="en-US"/>
+        </w:rPr>
+        <w:t>Event</w:t>
+      </w:r>
+      <w:r>
+        <w:t>], [</w:t>
+      </w:r>
+      <w:proofErr w:type="spellStart"/>
+      <w:r>
+        <w:rPr>
+          <w:lang w:val="en-US"/>
+        </w:rPr>
+        <w:t>BonusTarget</w:t>
+      </w:r>
+      <w:proofErr w:type="spellEnd"/>
+      <w:r>
+        <w:t>], [</w:t>
+      </w:r>
+      <w:r>
+        <w:rPr>
+          <w:lang w:val="en-US"/>
+        </w:rPr>
+        <w:t>Wagering</w:t>
+      </w:r>
+      <w:r>
+        <w:t>], [</w:t>
+      </w:r>
+      <w:proofErr w:type="spellStart"/>
+      <w:r>
+        <w:t>Expire</w:t>
+      </w:r>
+      <w:proofErr w:type="spellEnd"/>
+      <w:r>
+        <w:t xml:space="preserve">]. </w:t>
+      </w:r>
+      <w:r>
+        <w:t>В описании условия бонуса для игроков, метки будут заменены на значения из настроек бонуса.</w:t>
+      </w:r>
+      <w:r>
+        <w:t xml:space="preserve"> Так же как и в названии бонуса, языком по умолчанию, будет английский. Если информация о бонусе не заполнена для закладок «</w:t>
+      </w:r>
+      <w:r>
+        <w:rPr>
+          <w:lang w:val="en-US"/>
+        </w:rPr>
+        <w:t>de</w:t>
+      </w:r>
+      <w:r>
+        <w:t>»</w:t>
+      </w:r>
+      <w:r>
+        <w:t xml:space="preserve"> </w:t>
+      </w:r>
+      <w:r>
+        <w:t>или «</w:t>
+      </w:r>
+      <w:proofErr w:type="spellStart"/>
+      <w:r>
+        <w:rPr>
+          <w:lang w:val="en-US"/>
+        </w:rPr>
+        <w:t>ru</w:t>
+      </w:r>
+      <w:proofErr w:type="spellEnd"/>
+      <w:r>
+        <w:t>», информация о бонусе для любого языка, будет браться из закладки «</w:t>
+      </w:r>
+      <w:r>
+        <w:rPr>
+          <w:lang w:val="en-US"/>
+        </w:rPr>
+        <w:t>en</w:t>
+      </w:r>
+      <w:r>
+        <w:t xml:space="preserve">» </w:t>
+      </w:r>
+      <w:r>
+        <w:t>.</w:t>
+      </w:r>
+    </w:p>
+    <w:p>
+      <w:pPr>
+        <w:pStyle w:val="a3"/>
+        <w:ind w:left="1080"/>
+        <w:rPr>
+          <w:color w:val="FF0000"/>
+        </w:rPr>
+      </w:pPr>
+      <w:proofErr w:type="gramStart"/>
+      <w:r>
+        <w:rPr>
+          <w:color w:val="FF0000"/>
+        </w:rPr>
+        <w:t xml:space="preserve">(Прим. </w:t>
+      </w:r>
+      <w:r>
+        <w:rPr>
+          <w:color w:val="FF0000"/>
+        </w:rPr>
+        <w:t>Возможно,</w:t>
+      </w:r>
+      <w:r>
+        <w:rPr>
+          <w:color w:val="FF0000"/>
+        </w:rPr>
+        <w:t xml:space="preserve"> стоит описать ситуацию, когда использование меток необходимо.</w:t>
+      </w:r>
+      <w:proofErr w:type="gramEnd"/>
+      <w:r>
+        <w:rPr>
+          <w:color w:val="FF0000"/>
+        </w:rPr>
+        <w:t xml:space="preserve"> </w:t>
+      </w:r>
+      <w:proofErr w:type="gramStart"/>
+      <w:r>
+        <w:rPr>
+          <w:color w:val="FF0000"/>
+        </w:rPr>
+        <w:t xml:space="preserve">В чем оно значительно упрощает задачу и почему не проще </w:t>
+      </w:r>
+      <w:r>
+        <w:rPr>
+          <w:color w:val="FF0000"/>
+        </w:rPr>
+        <w:t>использовать простой текст</w:t>
+      </w:r>
+      <w:r>
+        <w:rPr>
+          <w:color w:val="FF0000"/>
+        </w:rPr>
+        <w:t>)</w:t>
+      </w:r>
+      <w:proofErr w:type="gramEnd"/>
+    </w:p>
+    <w:p>
+      <w:pPr>
+        <w:pStyle w:val="a3"/>
+        <w:numPr>
+          <w:ilvl w:val="0"/>
+          <w:numId w:val="2"/>
+        </w:numPr>
+        <w:rPr>
+          <w:color w:val="000000" w:themeColor="text1"/>
+        </w:rPr>
+      </w:pPr>
+      <w:r>
+        <w:rPr>
+          <w:color w:val="000000" w:themeColor="text1"/>
+        </w:rPr>
+        <w:t>Короткое описание бонуса</w:t>
+      </w:r>
+      <w:r>
+        <w:rPr>
+          <w:color w:val="000000" w:themeColor="text1"/>
+          <w:lang w:val="en-US"/>
+        </w:rPr>
+        <w:t>?</w:t>
+      </w:r>
+    </w:p>
+    <w:p>
+      <w:pPr>
+        <w:pStyle w:val="a3"/>
+        <w:numPr>
+          <w:ilvl w:val="0"/>
+          <w:numId w:val="2"/>
+        </w:numPr>
+        <w:rPr>
+          <w:color w:val="000000" w:themeColor="text1"/>
+        </w:rPr>
+      </w:pPr>
+      <w:r>
+        <w:rPr>
+          <w:color w:val="000000" w:themeColor="text1"/>
+        </w:rPr>
+        <w:t>Картинка</w:t>
+      </w:r>
+      <w:r>
+        <w:rPr>
+          <w:color w:val="000000" w:themeColor="text1"/>
+          <w:lang w:val="en-US"/>
+        </w:rPr>
+        <w:t>?</w:t>
+      </w:r>
+    </w:p>
+    <w:p>
+      <w:pPr>
+        <w:pStyle w:val="a3"/>
+        <w:ind w:left="1080"/>
+        <w:rPr>
+          <w:color w:val="FF0000"/>
+        </w:rPr>
+      </w:pPr>
     </w:p>
     <w:p>
       <w:pPr>
@@ -160,9 +600,47 @@
           <w:ilvl w:val="1"/>
           <w:numId w:val="1"/>
         </w:numPr>
-      </w:pPr>
-      <w:r>
+        <w:rPr>
+          <w:b/>
+        </w:rPr>
+      </w:pPr>
+      <w:r>
+        <w:rPr>
+          <w:b/>
+        </w:rPr>
         <w:t>Промо-коды</w:t>
+      </w:r>
+    </w:p>
+    <w:p>
+      <w:pPr>
+        <w:pStyle w:val="a3"/>
+        <w:ind w:left="1080"/>
+      </w:pPr>
+      <w:r>
+        <w:t xml:space="preserve">Поле предназначено для </w:t>
+      </w:r>
+      <w:proofErr w:type="gramStart"/>
+      <w:r>
+        <w:t>ведения</w:t>
+      </w:r>
+      <w:proofErr w:type="gramEnd"/>
+      <w:r>
+        <w:t xml:space="preserve"> списка промо-кодов. Получив промо-код, игрок может ввести его название в поиске и подписаться на бонус. Заполненное поле «Промо-коды» автоматически делает бонус невидимым. При необходимости использования более одного промо-кода, их названия необходимо </w:t>
+      </w:r>
+      <w:r>
+        <w:t>разделять</w:t>
+      </w:r>
+      <w:r>
+        <w:t xml:space="preserve"> запятыми. </w:t>
+      </w:r>
+      <w:r>
+        <w:t>Пробелы в начале названия промо-кода, а также до и после запятой, разделяющей названия кодов, при сохранении бонуса  обрезаются.</w:t>
+      </w:r>
+      <w:r>
+        <w:t xml:space="preserve"> </w:t>
+      </w:r>
+      <w:r>
+        <w:t>Запрещается использовать буквы кириллицы.</w:t>
       </w:r>
     </w:p>
     <w:p>
@@ -172,9 +650,42 @@
           <w:ilvl w:val="1"/>
           <w:numId w:val="1"/>
         </w:numPr>
-      </w:pPr>
-      <w:r>
+        <w:rPr>
+          <w:b/>
+        </w:rPr>
+      </w:pPr>
+      <w:r>
+        <w:rPr>
+          <w:b/>
+        </w:rPr>
         <w:t>Отображать в каталоге</w:t>
+      </w:r>
+    </w:p>
+    <w:p>
+      <w:pPr>
+        <w:pStyle w:val="a3"/>
+        <w:ind w:left="1080"/>
+      </w:pPr>
+      <w:r>
+        <w:t>При необходимости</w:t>
+      </w:r>
+      <w:r>
+        <w:t>, можно принудительно сделать бонус невидимым для игрока.</w:t>
+      </w:r>
+      <w:r>
+        <w:t xml:space="preserve"> При этом не имеет значения статус самого бонуса (не подписанный, подписанный, активированный)</w:t>
+      </w:r>
+      <w:r>
+        <w:t xml:space="preserve">. Для отмены видимости бонуса необходимо убрать галочку с поля «Отображать в каталоге». </w:t>
+      </w:r>
+      <w:r>
+        <w:t xml:space="preserve"> </w:t>
+      </w:r>
+      <w:r>
+        <w:t>Действие данного поля не распространяется</w:t>
+      </w:r>
+      <w:r>
+        <w:t xml:space="preserve"> на видимость отыгранных бонусов.</w:t>
       </w:r>
     </w:p>
     <w:p>
@@ -184,9 +695,110 @@
           <w:ilvl w:val="1"/>
           <w:numId w:val="1"/>
         </w:numPr>
-      </w:pPr>
-      <w:r>
+        <w:rPr>
+          <w:b/>
+        </w:rPr>
+      </w:pPr>
+      <w:r>
+        <w:rPr>
+          <w:b/>
+        </w:rPr>
         <w:t>Период</w:t>
+      </w:r>
+    </w:p>
+    <w:p>
+      <w:pPr>
+        <w:pStyle w:val="a3"/>
+        <w:ind w:left="1080"/>
+      </w:pPr>
+      <w:r>
+        <w:lastRenderedPageBreak/>
+        <w:t xml:space="preserve">Поле </w:t>
+      </w:r>
+      <w:r>
+        <w:t xml:space="preserve">устанавливает период действия </w:t>
+      </w:r>
+      <w:r>
+        <w:t>доступных и подписанных</w:t>
+      </w:r>
+      <w:r>
+        <w:t xml:space="preserve"> бонус</w:t>
+      </w:r>
+      <w:r>
+        <w:t>ов</w:t>
+      </w:r>
+      <w:r>
+        <w:t xml:space="preserve"> и </w:t>
+      </w:r>
+      <w:r>
+        <w:t xml:space="preserve">является обязательным для заполнения. При установке даты начала и конца периода следует учитывать внутреннее время </w:t>
+      </w:r>
+      <w:proofErr w:type="spellStart"/>
+      <w:r>
+        <w:rPr>
+          <w:lang w:val="en-US"/>
+        </w:rPr>
+        <w:t>fundist</w:t>
+      </w:r>
+      <w:proofErr w:type="spellEnd"/>
+      <w:r>
+        <w:t>.</w:t>
+      </w:r>
+      <w:r>
+        <w:rPr>
+          <w:lang w:val="en-US"/>
+        </w:rPr>
+        <w:t>org</w:t>
+      </w:r>
+      <w:r>
+        <w:t>.</w:t>
+      </w:r>
+      <w:r>
+        <w:t xml:space="preserve"> </w:t>
+      </w:r>
+      <w:r>
+        <w:t xml:space="preserve"> </w:t>
+      </w:r>
+      <w:r>
+        <w:t>Например, у кли</w:t>
+      </w:r>
+      <w:r>
+        <w:t>ента местное время может быть 22</w:t>
+      </w:r>
+      <w:r>
+        <w:t xml:space="preserve"> часа 9</w:t>
+      </w:r>
+      <w:r>
+        <w:t>-е</w:t>
+      </w:r>
+      <w:r>
+        <w:t xml:space="preserve"> </w:t>
+      </w:r>
+      <w:r>
+        <w:t>число</w:t>
+      </w:r>
+      <w:r>
+        <w:t xml:space="preserve">, а в </w:t>
+      </w:r>
+      <w:r>
+        <w:t>fundist.org</w:t>
+      </w:r>
+      <w:r>
+        <w:t xml:space="preserve"> 1 час 10</w:t>
+      </w:r>
+      <w:r>
+        <w:t>-е</w:t>
+      </w:r>
+      <w:r>
+        <w:t xml:space="preserve"> число. И если конец периода бонуса установлен 10 числом месяца, то для игрока бонус станет невидимым. То же относится к дате начала</w:t>
+      </w:r>
+      <w:bookmarkStart w:id="0" w:name="_GoBack"/>
+      <w:bookmarkEnd w:id="0"/>
+      <w:r>
+        <w:t xml:space="preserve">. </w:t>
+      </w:r>
+      <w:r>
+        <w:t xml:space="preserve">Период действия бонуса соответствует периоду действия промо-кодов и ваучеров. </w:t>
       </w:r>
     </w:p>
     <w:p>
@@ -196,8 +808,14 @@
           <w:ilvl w:val="1"/>
           <w:numId w:val="1"/>
         </w:numPr>
-      </w:pPr>
-      <w:r>
+        <w:rPr>
+          <w:b/>
+        </w:rPr>
+      </w:pPr>
+      <w:r>
+        <w:rPr>
+          <w:b/>
+        </w:rPr>
         <w:t>Бюджет</w:t>
       </w:r>
     </w:p>
@@ -208,8 +826,14 @@
           <w:ilvl w:val="1"/>
           <w:numId w:val="1"/>
         </w:numPr>
-      </w:pPr>
-      <w:r>
+        <w:rPr>
+          <w:b/>
+        </w:rPr>
+      </w:pPr>
+      <w:r>
+        <w:rPr>
+          <w:b/>
+        </w:rPr>
         <w:t>Статус</w:t>
       </w:r>
     </w:p>
@@ -220,8 +844,14 @@
           <w:ilvl w:val="1"/>
           <w:numId w:val="1"/>
         </w:numPr>
-      </w:pPr>
-      <w:r>
+        <w:rPr>
+          <w:b/>
+        </w:rPr>
+      </w:pPr>
+      <w:r>
+        <w:rPr>
+          <w:b/>
+        </w:rPr>
         <w:t>Назначение кнопок</w:t>
       </w:r>
     </w:p>
@@ -382,8 +1012,124 @@
       </w:rPr>
     </w:lvl>
   </w:abstractNum>
+  <w:abstractNum w:abstractNumId="1">
+    <w:nsid w:val="5F575E24"/>
+    <w:multiLevelType w:val="hybridMultilevel"/>
+    <w:tmpl w:val="9AD67178"/>
+    <w:lvl w:ilvl="0" w:tplc="04190001">
+      <w:start w:val="1"/>
+      <w:numFmt w:val="bullet"/>
+      <w:lvlText w:val=""/>
+      <w:lvlJc w:val="left"/>
+      <w:pPr>
+        <w:ind w:left="1800" w:hanging="360"/>
+      </w:pPr>
+      <w:rPr>
+        <w:rFonts w:ascii="Symbol" w:hAnsi="Symbol" w:hint="default"/>
+      </w:rPr>
+    </w:lvl>
+    <w:lvl w:ilvl="1" w:tplc="04190003" w:tentative="1">
+      <w:start w:val="1"/>
+      <w:numFmt w:val="bullet"/>
+      <w:lvlText w:val="o"/>
+      <w:lvlJc w:val="left"/>
+      <w:pPr>
+        <w:ind w:left="2520" w:hanging="360"/>
+      </w:pPr>
+      <w:rPr>
+        <w:rFonts w:ascii="Courier New" w:hAnsi="Courier New" w:cs="Courier New" w:hint="default"/>
+      </w:rPr>
+    </w:lvl>
+    <w:lvl w:ilvl="2" w:tplc="04190005" w:tentative="1">
+      <w:start w:val="1"/>
+      <w:numFmt w:val="bullet"/>
+      <w:lvlText w:val=""/>
+      <w:lvlJc w:val="left"/>
+      <w:pPr>
+        <w:ind w:left="3240" w:hanging="360"/>
+      </w:pPr>
+      <w:rPr>
+        <w:rFonts w:ascii="Wingdings" w:hAnsi="Wingdings" w:hint="default"/>
+      </w:rPr>
+    </w:lvl>
+    <w:lvl w:ilvl="3" w:tplc="04190001" w:tentative="1">
+      <w:start w:val="1"/>
+      <w:numFmt w:val="bullet"/>
+      <w:lvlText w:val=""/>
+      <w:lvlJc w:val="left"/>
+      <w:pPr>
+        <w:ind w:left="3960" w:hanging="360"/>
+      </w:pPr>
+      <w:rPr>
+        <w:rFonts w:ascii="Symbol" w:hAnsi="Symbol" w:hint="default"/>
+      </w:rPr>
+    </w:lvl>
+    <w:lvl w:ilvl="4" w:tplc="04190003" w:tentative="1">
+      <w:start w:val="1"/>
+      <w:numFmt w:val="bullet"/>
+      <w:lvlText w:val="o"/>
+      <w:lvlJc w:val="left"/>
+      <w:pPr>
+        <w:ind w:left="4680" w:hanging="360"/>
+      </w:pPr>
+      <w:rPr>
+        <w:rFonts w:ascii="Courier New" w:hAnsi="Courier New" w:cs="Courier New" w:hint="default"/>
+      </w:rPr>
+    </w:lvl>
+    <w:lvl w:ilvl="5" w:tplc="04190005" w:tentative="1">
+      <w:start w:val="1"/>
+      <w:numFmt w:val="bullet"/>
+      <w:lvlText w:val=""/>
+      <w:lvlJc w:val="left"/>
+      <w:pPr>
+        <w:ind w:left="5400" w:hanging="360"/>
+      </w:pPr>
+      <w:rPr>
+        <w:rFonts w:ascii="Wingdings" w:hAnsi="Wingdings" w:hint="default"/>
+      </w:rPr>
+    </w:lvl>
+    <w:lvl w:ilvl="6" w:tplc="04190001" w:tentative="1">
+      <w:start w:val="1"/>
+      <w:numFmt w:val="bullet"/>
+      <w:lvlText w:val=""/>
+      <w:lvlJc w:val="left"/>
+      <w:pPr>
+        <w:ind w:left="6120" w:hanging="360"/>
+      </w:pPr>
+      <w:rPr>
+        <w:rFonts w:ascii="Symbol" w:hAnsi="Symbol" w:hint="default"/>
+      </w:rPr>
+    </w:lvl>
+    <w:lvl w:ilvl="7" w:tplc="04190003" w:tentative="1">
+      <w:start w:val="1"/>
+      <w:numFmt w:val="bullet"/>
+      <w:lvlText w:val="o"/>
+      <w:lvlJc w:val="left"/>
+      <w:pPr>
+        <w:ind w:left="6840" w:hanging="360"/>
+      </w:pPr>
+      <w:rPr>
+        <w:rFonts w:ascii="Courier New" w:hAnsi="Courier New" w:cs="Courier New" w:hint="default"/>
+      </w:rPr>
+    </w:lvl>
+    <w:lvl w:ilvl="8" w:tplc="04190005" w:tentative="1">
+      <w:start w:val="1"/>
+      <w:numFmt w:val="bullet"/>
+      <w:lvlText w:val=""/>
+      <w:lvlJc w:val="left"/>
+      <w:pPr>
+        <w:ind w:left="7560" w:hanging="360"/>
+      </w:pPr>
+      <w:rPr>
+        <w:rFonts w:ascii="Wingdings" w:hAnsi="Wingdings" w:hint="default"/>
+      </w:rPr>
+    </w:lvl>
+  </w:abstractNum>
   <w:num w:numId="1">
     <w:abstractNumId w:val="0"/>
+  </w:num>
+  <w:num w:numId="2">
+    <w:abstractNumId w:val="1"/>
   </w:num>
 </w:numbering>
 </file>

--- a/Тестирование fundist/Мануалы/Мануал по бонусной системе.docx
+++ b/Тестирование fundist/Мануалы/Мануал по бонусной системе.docx
@@ -156,11 +156,9 @@
       <w:r>
         <w:t xml:space="preserve"> в полях «</w:t>
       </w:r>
-      <w:proofErr w:type="spellStart"/>
       <w:r>
         <w:t>English</w:t>
       </w:r>
-      <w:proofErr w:type="spellEnd"/>
       <w:r>
         <w:t xml:space="preserve">, </w:t>
       </w:r>
@@ -234,15 +232,7 @@
         <w:t xml:space="preserve"> название автоматически подставится из поля  </w:t>
       </w:r>
       <w:r>
-        <w:t>«</w:t>
-      </w:r>
-      <w:proofErr w:type="spellStart"/>
-      <w:r>
-        <w:t>English</w:t>
-      </w:r>
-      <w:proofErr w:type="spellEnd"/>
-      <w:r>
-        <w:t>»</w:t>
+        <w:t>«English»</w:t>
       </w:r>
       <w:r>
         <w:t>.</w:t>
@@ -406,14 +396,12 @@
       <w:r>
         <w:t>], [</w:t>
       </w:r>
-      <w:proofErr w:type="spellStart"/>
       <w:r>
         <w:rPr>
           <w:lang w:val="en-US"/>
         </w:rPr>
         <w:t>BonusTarget</w:t>
       </w:r>
-      <w:proofErr w:type="spellEnd"/>
       <w:r>
         <w:t>], [</w:t>
       </w:r>
@@ -424,15 +412,7 @@
         <w:t>Wagering</w:t>
       </w:r>
       <w:r>
-        <w:t>], [</w:t>
-      </w:r>
-      <w:proofErr w:type="spellStart"/>
-      <w:r>
-        <w:t>Expire</w:t>
-      </w:r>
-      <w:proofErr w:type="spellEnd"/>
-      <w:r>
-        <w:t xml:space="preserve">]. </w:t>
+        <w:t xml:space="preserve">], [Expire]. </w:t>
       </w:r>
       <w:r>
         <w:t>В описании условия бонуса для игроков, метки будут заменены на значения из настроек бонуса.</w:t>
@@ -455,14 +435,12 @@
       <w:r>
         <w:t>или «</w:t>
       </w:r>
-      <w:proofErr w:type="spellStart"/>
       <w:r>
         <w:rPr>
           <w:lang w:val="en-US"/>
         </w:rPr>
         <w:t>ru</w:t>
       </w:r>
-      <w:proofErr w:type="spellEnd"/>
       <w:r>
         <w:t>», информация о бонусе для любого языка, будет браться из закладки «</w:t>
       </w:r>
@@ -487,7 +465,6 @@
           <w:color w:val="FF0000"/>
         </w:rPr>
       </w:pPr>
-      <w:proofErr w:type="gramStart"/>
       <w:r>
         <w:rPr>
           <w:color w:val="FF0000"/>
@@ -504,35 +481,20 @@
         <w:rPr>
           <w:color w:val="FF0000"/>
         </w:rPr>
-        <w:t xml:space="preserve"> стоит описать ситуацию, когда использование меток необходимо.</w:t>
-      </w:r>
-      <w:proofErr w:type="gramEnd"/>
+        <w:t xml:space="preserve"> стоит описать ситуацию, когда использование меток необходимо. В чем оно значительно упрощает задачу и почему не проще </w:t>
+      </w:r>
       <w:r>
         <w:rPr>
           <w:color w:val="FF0000"/>
         </w:rPr>
-        <w:t xml:space="preserve"> </w:t>
-      </w:r>
-      <w:proofErr w:type="gramStart"/>
+        <w:t>использовать простой текст</w:t>
+      </w:r>
       <w:r>
         <w:rPr>
           <w:color w:val="FF0000"/>
         </w:rPr>
-        <w:t xml:space="preserve">В чем оно значительно упрощает задачу и почему не проще </w:t>
-      </w:r>
-      <w:r>
-        <w:rPr>
-          <w:color w:val="FF0000"/>
-        </w:rPr>
-        <w:t>использовать простой текст</w:t>
-      </w:r>
-      <w:r>
-        <w:rPr>
-          <w:color w:val="FF0000"/>
-        </w:rPr>
         <w:t>)</w:t>
       </w:r>
-      <w:proofErr w:type="gramEnd"/>
     </w:p>
     <w:p>
       <w:pPr>
@@ -617,15 +579,7 @@
         <w:ind w:left="1080"/>
       </w:pPr>
       <w:r>
-        <w:t xml:space="preserve">Поле предназначено для </w:t>
-      </w:r>
-      <w:proofErr w:type="gramStart"/>
-      <w:r>
-        <w:t>ведения</w:t>
-      </w:r>
-      <w:proofErr w:type="gramEnd"/>
-      <w:r>
-        <w:t xml:space="preserve"> списка промо-кодов. Получив промо-код, игрок может ввести его название в поиске и подписаться на бонус. Заполненное поле «Промо-коды» автоматически делает бонус невидимым. При необходимости использования более одного промо-кода, их названия необходимо </w:t>
+        <w:t xml:space="preserve">Поле предназначено для ведения списка промо-кодов. Получив промо-код, игрок может ввести его название в поиске и подписаться на бонус. Заполненное поле «Промо-коды» автоматически делает бонус невидимым. При необходимости использования более одного промо-кода, их названия необходимо </w:t>
       </w:r>
       <w:r>
         <w:t>разделять</w:t>
@@ -733,14 +687,12 @@
       <w:r>
         <w:t xml:space="preserve">является обязательным для заполнения. При установке даты начала и конца периода следует учитывать внутреннее время </w:t>
       </w:r>
-      <w:proofErr w:type="spellStart"/>
       <w:r>
         <w:rPr>
           <w:lang w:val="en-US"/>
         </w:rPr>
         <w:t>fundist</w:t>
       </w:r>
-      <w:proofErr w:type="spellEnd"/>
       <w:r>
         <w:t>.</w:t>
       </w:r>
@@ -760,10 +712,13 @@
         <w:t xml:space="preserve"> </w:t>
       </w:r>
       <w:r>
-        <w:t>Например, у кли</w:t>
-      </w:r>
-      <w:r>
-        <w:t>ента местное время может быть 22</w:t>
+        <w:t xml:space="preserve">Например, у </w:t>
+      </w:r>
+      <w:r>
+        <w:t>игрока</w:t>
+      </w:r>
+      <w:r>
+        <w:t xml:space="preserve"> местное время может быть 22</w:t>
       </w:r>
       <w:r>
         <w:t xml:space="preserve"> часа 9</w:t>
@@ -790,12 +745,7 @@
         <w:t>-е</w:t>
       </w:r>
       <w:r>
-        <w:t xml:space="preserve"> число. И если конец периода бонуса установлен 10 числом месяца, то для игрока бонус станет невидимым. То же относится к дате начала</w:t>
-      </w:r>
-      <w:bookmarkStart w:id="0" w:name="_GoBack"/>
-      <w:bookmarkEnd w:id="0"/>
-      <w:r>
-        <w:t xml:space="preserve">. </w:t>
+        <w:t xml:space="preserve"> число. И если конец периода бонуса установлен 10 числом месяца, то для игрока бонус станет невидимым. То же относится к дате начала. </w:t>
       </w:r>
       <w:r>
         <w:t xml:space="preserve">Период действия бонуса соответствует периоду действия промо-кодов и ваучеров. </w:t>
@@ -822,6 +772,140 @@
     <w:p>
       <w:pPr>
         <w:pStyle w:val="a3"/>
+        <w:ind w:left="1080"/>
+        <w:rPr>
+          <w:b/>
+        </w:rPr>
+      </w:pPr>
+      <w:r>
+        <w:rPr>
+          <w:b/>
+          <w:noProof/>
+          <w:lang w:eastAsia="ru-RU"/>
+        </w:rPr>
+        <w:drawing>
+          <wp:inline distT="0" distB="0" distL="0" distR="0">
+            <wp:extent cx="2552381" cy="1028571"/>
+            <wp:effectExtent l="0" t="0" r="635" b="635"/>
+            <wp:docPr id="3" name="Рисунок 3"/>
+            <wp:cNvGraphicFramePr>
+              <a:graphicFrameLocks xmlns:a="http://schemas.openxmlformats.org/drawingml/2006/main" noChangeAspect="1"/>
+            </wp:cNvGraphicFramePr>
+            <a:graphic xmlns:a="http://schemas.openxmlformats.org/drawingml/2006/main">
+              <a:graphicData uri="http://schemas.openxmlformats.org/drawingml/2006/picture">
+                <pic:pic xmlns:pic="http://schemas.openxmlformats.org/drawingml/2006/picture">
+                  <pic:nvPicPr>
+                    <pic:cNvPr id="0" name="бюжет ру.png"/>
+                    <pic:cNvPicPr/>
+                  </pic:nvPicPr>
+                  <pic:blipFill>
+                    <a:blip r:embed="rId8">
+                      <a:extLst>
+                        <a:ext uri="{28A0092B-C50C-407E-A947-70E740481C1C}">
+                          <a14:useLocalDpi xmlns:a14="http://schemas.microsoft.com/office/drawing/2010/main" val="0"/>
+                        </a:ext>
+                      </a:extLst>
+                    </a:blip>
+                    <a:stretch>
+                      <a:fillRect/>
+                    </a:stretch>
+                  </pic:blipFill>
+                  <pic:spPr>
+                    <a:xfrm>
+                      <a:off x="0" y="0"/>
+                      <a:ext cx="2552381" cy="1028571"/>
+                    </a:xfrm>
+                    <a:prstGeom prst="rect">
+                      <a:avLst/>
+                    </a:prstGeom>
+                  </pic:spPr>
+                </pic:pic>
+              </a:graphicData>
+            </a:graphic>
+          </wp:inline>
+        </w:drawing>
+      </w:r>
+    </w:p>
+    <w:p>
+      <w:pPr>
+        <w:pStyle w:val="a3"/>
+        <w:ind w:left="1080"/>
+      </w:pPr>
+      <w:r>
+        <w:t xml:space="preserve">Для каждого бонуса предусмотрен </w:t>
+      </w:r>
+      <w:r>
+        <w:t>размер его</w:t>
+      </w:r>
+      <w:r>
+        <w:t xml:space="preserve"> бюджет</w:t>
+      </w:r>
+      <w:r>
+        <w:t>а, который заносится в поле «Бюджет». Поле является обязательным для заполнения.</w:t>
+      </w:r>
+      <w:r>
+        <w:t xml:space="preserve"> По мере активирования бонусов игроками, бюджет бонуса будет расходоваться. </w:t>
+      </w:r>
+    </w:p>
+    <w:p>
+      <w:pPr>
+        <w:pStyle w:val="a3"/>
+        <w:ind w:left="1080"/>
+      </w:pPr>
+      <w:r>
+        <w:t xml:space="preserve">Сумма израсходованных средств на цели бонуса автоматически высчитывается и отображается в поле «Начислено». Так же, эта сумма списывается с баланса киоска. </w:t>
+      </w:r>
+    </w:p>
+    <w:p>
+      <w:pPr>
+        <w:pStyle w:val="a3"/>
+        <w:ind w:left="1080"/>
+        <w:rPr>
+          <w:lang w:val="en-US"/>
+        </w:rPr>
+      </w:pPr>
+      <w:r>
+        <w:t>Поле «Доступно кредита» высчитывается как разница между суммой бюджета бонуса и суммой начисленной за активированные бонусы, т.е. полем «Начислено».</w:t>
+      </w:r>
+      <w:r>
+        <w:t xml:space="preserve"> Поле не редактируемое.</w:t>
+      </w:r>
+    </w:p>
+    <w:p>
+      <w:pPr>
+        <w:pStyle w:val="a3"/>
+        <w:ind w:left="1080"/>
+        <w:rPr>
+          <w:lang w:val="en-US"/>
+        </w:rPr>
+      </w:pPr>
+      <w:r>
+        <w:rPr>
+          <w:lang w:val="en-US"/>
+        </w:rPr>
+        <w:t>Dctuj</w:t>
+      </w:r>
+      <w:bookmarkStart w:id="0" w:name="_GoBack"/>
+      <w:bookmarkEnd w:id="0"/>
+    </w:p>
+    <w:p>
+      <w:pPr>
+        <w:pStyle w:val="a3"/>
+        <w:ind w:left="1080"/>
+      </w:pPr>
+    </w:p>
+    <w:p>
+      <w:pPr>
+        <w:pStyle w:val="a3"/>
+        <w:ind w:left="1080"/>
+        <w:rPr>
+          <w:b/>
+        </w:rPr>
+      </w:pPr>
+    </w:p>
+    <w:p>
+      <w:pPr>
+        <w:pStyle w:val="a3"/>
         <w:numPr>
           <w:ilvl w:val="1"/>
           <w:numId w:val="1"/>
@@ -840,6 +924,117 @@
     <w:p>
       <w:pPr>
         <w:pStyle w:val="a3"/>
+        <w:ind w:left="1080"/>
+      </w:pPr>
+      <w:r>
+        <w:t>Статус бонуса представлен выпадающим меню</w:t>
+      </w:r>
+      <w:r>
+        <w:t xml:space="preserve"> содержащим два элемента для выбора «Активен» или «Отключен». При создании нового бонуса, статус по умолчанию устанавливается в «Активен». </w:t>
+      </w:r>
+      <w:r>
+        <w:t xml:space="preserve">Если независимо от периода действия бонуса, возникла необходимость отключить бонус, то для этого необходимо установить </w:t>
+      </w:r>
+      <w:r>
+        <w:t xml:space="preserve">элемент меню </w:t>
+      </w:r>
+      <w:r>
+        <w:t xml:space="preserve">меню в </w:t>
+      </w:r>
+      <w:r>
+        <w:t xml:space="preserve">положение </w:t>
+      </w:r>
+      <w:r>
+        <w:t xml:space="preserve"> «Отключен». При этом доступные, подписанные, а так же и активированные  бонусы исчезают из списка бонусов игрока.</w:t>
+      </w:r>
+      <w:r>
+        <w:t xml:space="preserve"> При необходимости, </w:t>
+      </w:r>
+      <w:r>
+        <w:t xml:space="preserve">можно вернуть бонус в список, для этого необходимо </w:t>
+      </w:r>
+      <w:r>
+        <w:t xml:space="preserve">установить элемент меню </w:t>
+      </w:r>
+      <w:r>
+        <w:t xml:space="preserve"> </w:t>
+      </w:r>
+      <w:r>
+        <w:t xml:space="preserve">в положение </w:t>
+      </w:r>
+      <w:r>
+        <w:t>«</w:t>
+      </w:r>
+      <w:r>
+        <w:t>Активен</w:t>
+      </w:r>
+      <w:r>
+        <w:t>»</w:t>
+      </w:r>
+      <w:r>
+        <w:t>.</w:t>
+      </w:r>
+    </w:p>
+    <w:p>
+      <w:pPr>
+        <w:pStyle w:val="a3"/>
+        <w:ind w:left="1080"/>
+      </w:pPr>
+      <w:r>
+        <w:t>Если у бонуса со статусом  «Активен» закончился  бюджет, бонусная система автоматически переведет состояние бонуса в положение «Отключен».</w:t>
+      </w:r>
+      <w:r>
+        <w:t xml:space="preserve"> Соответственно, для всех игроков</w:t>
+      </w:r>
+      <w:r>
+        <w:t>, у которых данный бонус был в списке бонусов, независимо от того подписан бонус или активен и отыгрывается, бонус исчезнет из списка.</w:t>
+      </w:r>
+    </w:p>
+    <w:p>
+      <w:pPr>
+        <w:pStyle w:val="a3"/>
+        <w:ind w:left="1080"/>
+      </w:pPr>
+      <w:r>
+        <w:t>(</w:t>
+      </w:r>
+      <w:r>
+        <w:rPr>
+          <w:color w:val="FF0000"/>
+        </w:rPr>
+        <w:t>Так быть не должно, хотя бы потому, что когда бонус активирован, из бюджета, а так же с баланса киоска</w:t>
+      </w:r>
+      <w:r>
+        <w:rPr>
+          <w:color w:val="FF0000"/>
+        </w:rPr>
+        <w:t>,</w:t>
+      </w:r>
+      <w:r>
+        <w:rPr>
+          <w:color w:val="FF0000"/>
+        </w:rPr>
+        <w:t xml:space="preserve">  уже списана сумма бонуса и то</w:t>
+      </w:r>
+      <w:r>
+        <w:rPr>
+          <w:color w:val="FF0000"/>
+        </w:rPr>
+        <w:t>,</w:t>
+      </w:r>
+      <w:r>
+        <w:rPr>
+          <w:color w:val="FF0000"/>
+        </w:rPr>
+        <w:t xml:space="preserve"> что закончился бюджет для подписанных бонусов никак не должно влиять на бонусы которые отыгрываются игроками</w:t>
+      </w:r>
+      <w:r>
+        <w:t>)</w:t>
+      </w:r>
+    </w:p>
+    <w:p>
+      <w:pPr>
+        <w:pStyle w:val="a3"/>
         <w:numPr>
           <w:ilvl w:val="1"/>
           <w:numId w:val="1"/>
@@ -873,11 +1068,9 @@
           <w:numId w:val="1"/>
         </w:numPr>
       </w:pPr>
-      <w:proofErr w:type="spellStart"/>
       <w:r>
         <w:t>ооо</w:t>
       </w:r>
-      <w:proofErr w:type="spellEnd"/>
     </w:p>
     <w:sectPr>
       <w:pgSz w:w="11906" w:h="16838"/>
@@ -1604,7 +1797,7 @@
         <a:sysClr val="windowText" lastClr="000000"/>
       </a:dk1>
       <a:lt1>
-        <a:sysClr val="window" lastClr="FFFFFF"/>
+        <a:sysClr val="window" lastClr="D9DAD3"/>
       </a:lt1>
       <a:dk2>
         <a:srgbClr val="1F497D"/>

--- a/Тестирование fundist/Мануалы/Мануал по бонусной системе.docx
+++ b/Тестирование fundist/Мануалы/Мануал по бонусной системе.docx
@@ -579,7 +579,106 @@
         <w:ind w:left="1080"/>
       </w:pPr>
       <w:r>
-        <w:t xml:space="preserve">Поле предназначено для ведения списка промо-кодов. Получив промо-код, игрок может ввести его название в поиске и подписаться на бонус. Заполненное поле «Промо-коды» автоматически делает бонус невидимым. При необходимости использования более одного промо-кода, их названия необходимо </w:t>
+        <w:t>Поле предназначено для ведения списка промо-кодов</w:t>
+      </w:r>
+      <w:r>
+        <w:t xml:space="preserve"> для данного бонуса</w:t>
+      </w:r>
+      <w:r>
+        <w:t>.</w:t>
+      </w:r>
+      <w:r>
+        <w:t xml:space="preserve"> Названия промо-кодов является универсальным  для всех бонусов. Таким образом, если будет введен промо-код с уже существующим названием из какого-либо другого бонуса,</w:t>
+      </w:r>
+      <w:r>
+        <w:t xml:space="preserve"> будет выдано предупреждение «</w:t>
+      </w:r>
+      <w:proofErr w:type="spellStart"/>
+      <w:r>
+        <w:t>Following</w:t>
+      </w:r>
+      <w:proofErr w:type="spellEnd"/>
+      <w:r>
+        <w:t xml:space="preserve"> </w:t>
+      </w:r>
+      <w:proofErr w:type="spellStart"/>
+      <w:r>
+        <w:t>codes</w:t>
+      </w:r>
+      <w:proofErr w:type="spellEnd"/>
+      <w:r>
+        <w:t xml:space="preserve"> </w:t>
+      </w:r>
+      <w:proofErr w:type="spellStart"/>
+      <w:r>
+        <w:t>are</w:t>
+      </w:r>
+      <w:proofErr w:type="spellEnd"/>
+      <w:r>
+        <w:t xml:space="preserve"> </w:t>
+      </w:r>
+      <w:proofErr w:type="spellStart"/>
+      <w:r>
+        <w:t>duplicated</w:t>
+      </w:r>
+      <w:proofErr w:type="spellEnd"/>
+      <w:r>
+        <w:t>:</w:t>
+      </w:r>
+      <w:r>
+        <w:t>…» (Следующие коды дублируются</w:t>
+      </w:r>
+      <w:r>
+        <w:t xml:space="preserve">: </w:t>
+      </w:r>
+      <w:r>
+        <w:t xml:space="preserve">«тут будет список </w:t>
+      </w:r>
+      <w:proofErr w:type="spellStart"/>
+      <w:r>
+        <w:t>дублирующихся</w:t>
+      </w:r>
+      <w:proofErr w:type="spellEnd"/>
+      <w:r>
+        <w:t xml:space="preserve"> кодов»)</w:t>
+      </w:r>
+      <w:r>
+        <w:t xml:space="preserve"> </w:t>
+      </w:r>
+      <w:r>
+        <w:t xml:space="preserve">и бонус </w:t>
+      </w:r>
+      <w:proofErr w:type="gramStart"/>
+      <w:r>
+        <w:t>с</w:t>
+      </w:r>
+      <w:proofErr w:type="gramEnd"/>
+      <w:r>
+        <w:t xml:space="preserve"> </w:t>
+      </w:r>
+      <w:r>
+        <w:t>повторяющимся</w:t>
+      </w:r>
+      <w:r>
+        <w:t xml:space="preserve"> промо-код</w:t>
+      </w:r>
+      <w:r>
+        <w:t>ом</w:t>
+      </w:r>
+      <w:r>
+        <w:t xml:space="preserve"> записан не будет.</w:t>
+      </w:r>
+      <w:r>
+        <w:t xml:space="preserve"> </w:t>
+      </w:r>
+    </w:p>
+    <w:p>
+      <w:pPr>
+        <w:pStyle w:val="a3"/>
+        <w:ind w:left="1080"/>
+      </w:pPr>
+      <w:r>
+        <w:t xml:space="preserve">Получив промо-код, игрок может ввести его название в поиске и подписаться на бонус. Заполненное поле «Промо-коды» автоматически делает бонус невидимым. При необходимости использования более одного промо-кода, их названия необходимо </w:t>
       </w:r>
       <w:r>
         <w:t>разделять</w:t>
@@ -594,7 +693,13 @@
         <w:t xml:space="preserve"> </w:t>
       </w:r>
       <w:r>
-        <w:t>Запрещается использовать буквы кириллицы.</w:t>
+        <w:t>Запрещае</w:t>
+      </w:r>
+      <w:r>
+        <w:t>тся использовать буквы не латинского алфавита</w:t>
+      </w:r>
+      <w:r>
+        <w:t>.</w:t>
       </w:r>
     </w:p>
     <w:p>
@@ -619,8 +724,12 @@
       <w:pPr>
         <w:pStyle w:val="a3"/>
         <w:ind w:left="1080"/>
-      </w:pPr>
-      <w:r>
+        <w:rPr>
+          <w:lang w:val="en-US"/>
+        </w:rPr>
+      </w:pPr>
+      <w:r>
+        <w:lastRenderedPageBreak/>
         <w:t>При необходимости</w:t>
       </w:r>
       <w:r>
@@ -641,6 +750,15 @@
       <w:r>
         <w:t xml:space="preserve"> на видимость отыгранных бонусов.</w:t>
       </w:r>
+    </w:p>
+    <w:p>
+      <w:pPr>
+        <w:pStyle w:val="a3"/>
+        <w:ind w:left="1080"/>
+        <w:rPr>
+          <w:lang w:val="en-US"/>
+        </w:rPr>
+      </w:pPr>
     </w:p>
     <w:p>
       <w:pPr>
@@ -666,7 +784,6 @@
         <w:ind w:left="1080"/>
       </w:pPr>
       <w:r>
-        <w:lastRenderedPageBreak/>
         <w:t xml:space="preserve">Поле </w:t>
       </w:r>
       <w:r>
@@ -832,6 +949,9 @@
         <w:ind w:left="1080"/>
       </w:pPr>
       <w:r>
+        <w:t xml:space="preserve">- </w:t>
+      </w:r>
+      <w:r>
         <w:t xml:space="preserve">Для каждого бонуса предусмотрен </w:t>
       </w:r>
       <w:r>
@@ -853,6 +973,9 @@
         <w:ind w:left="1080"/>
       </w:pPr>
       <w:r>
+        <w:t xml:space="preserve">- </w:t>
+      </w:r>
+      <w:r>
         <w:t xml:space="preserve">Сумма израсходованных средств на цели бонуса автоматически высчитывается и отображается в поле «Начислено». Так же, эта сумма списывается с баланса киоска. </w:t>
       </w:r>
     </w:p>
@@ -860,10 +983,10 @@
       <w:pPr>
         <w:pStyle w:val="a3"/>
         <w:ind w:left="1080"/>
-        <w:rPr>
-          <w:lang w:val="en-US"/>
-        </w:rPr>
-      </w:pPr>
+      </w:pPr>
+      <w:r>
+        <w:t xml:space="preserve">- </w:t>
+      </w:r>
       <w:r>
         <w:t>Поле «Доступно кредита» высчитывается как разница между суммой бюджета бонуса и суммой начисленной за активированные бонусы, т.е. полем «Начислено».</w:t>
       </w:r>
@@ -876,23 +999,100 @@
         <w:pStyle w:val="a3"/>
         <w:ind w:left="1080"/>
         <w:rPr>
-          <w:lang w:val="en-US"/>
-        </w:rPr>
-      </w:pPr>
-      <w:r>
-        <w:rPr>
-          <w:lang w:val="en-US"/>
-        </w:rPr>
-        <w:t>Dctuj</w:t>
-      </w:r>
-      <w:bookmarkStart w:id="0" w:name="_GoBack"/>
-      <w:bookmarkEnd w:id="0"/>
+          <w:color w:val="FF0000"/>
+        </w:rPr>
+      </w:pPr>
+      <w:r>
+        <w:t xml:space="preserve">- </w:t>
+      </w:r>
+      <w:r>
+        <w:rPr>
+          <w:color w:val="FF0000"/>
+        </w:rPr>
+        <w:t xml:space="preserve">Тут будет описание того, почему поля бюджет и </w:t>
+      </w:r>
+      <w:proofErr w:type="gramStart"/>
+      <w:r>
+        <w:rPr>
+          <w:color w:val="FF0000"/>
+        </w:rPr>
+        <w:t>начислено</w:t>
+      </w:r>
+      <w:proofErr w:type="gramEnd"/>
+      <w:r>
+        <w:rPr>
+          <w:color w:val="FF0000"/>
+        </w:rPr>
+        <w:t xml:space="preserve"> доступны для редактирования</w:t>
+      </w:r>
     </w:p>
     <w:p>
       <w:pPr>
         <w:pStyle w:val="a3"/>
         <w:ind w:left="1080"/>
       </w:pPr>
+      <w:r>
+        <w:rPr>
+          <w:noProof/>
+          <w:lang w:eastAsia="ru-RU"/>
+        </w:rPr>
+        <w:drawing>
+          <wp:inline distT="0" distB="0" distL="0" distR="0">
+            <wp:extent cx="2952381" cy="1133333"/>
+            <wp:effectExtent l="0" t="0" r="635" b="0"/>
+            <wp:docPr id="5" name="Рисунок 5"/>
+            <wp:cNvGraphicFramePr>
+              <a:graphicFrameLocks xmlns:a="http://schemas.openxmlformats.org/drawingml/2006/main" noChangeAspect="1"/>
+            </wp:cNvGraphicFramePr>
+            <a:graphic xmlns:a="http://schemas.openxmlformats.org/drawingml/2006/main">
+              <a:graphicData uri="http://schemas.openxmlformats.org/drawingml/2006/picture">
+                <pic:pic xmlns:pic="http://schemas.openxmlformats.org/drawingml/2006/picture">
+                  <pic:nvPicPr>
+                    <pic:cNvPr id="0" name="3 бюджет ру  2.png"/>
+                    <pic:cNvPicPr/>
+                  </pic:nvPicPr>
+                  <pic:blipFill>
+                    <a:blip r:embed="rId9">
+                      <a:extLst>
+                        <a:ext uri="{28A0092B-C50C-407E-A947-70E740481C1C}">
+                          <a14:useLocalDpi xmlns:a14="http://schemas.microsoft.com/office/drawing/2010/main" val="0"/>
+                        </a:ext>
+                      </a:extLst>
+                    </a:blip>
+                    <a:stretch>
+                      <a:fillRect/>
+                    </a:stretch>
+                  </pic:blipFill>
+                  <pic:spPr>
+                    <a:xfrm>
+                      <a:off x="0" y="0"/>
+                      <a:ext cx="2952381" cy="1133333"/>
+                    </a:xfrm>
+                    <a:prstGeom prst="rect">
+                      <a:avLst/>
+                    </a:prstGeom>
+                  </pic:spPr>
+                </pic:pic>
+              </a:graphicData>
+            </a:graphic>
+          </wp:inline>
+        </w:drawing>
+      </w:r>
+    </w:p>
+    <w:p>
+      <w:pPr>
+        <w:pStyle w:val="a3"/>
+        <w:ind w:left="1080"/>
+      </w:pPr>
+      <w:r>
+        <w:t xml:space="preserve">- </w:t>
+      </w:r>
+      <w:r>
+        <w:rPr>
+          <w:color w:val="FF0000"/>
+        </w:rPr>
+        <w:t>Тут описание того каким образом очки лояльности, опыта и свободные раунды влияют на бюджет бонуса</w:t>
+      </w:r>
     </w:p>
     <w:p>
       <w:pPr>
@@ -951,6 +1151,7 @@
         <w:t xml:space="preserve"> При необходимости, </w:t>
       </w:r>
       <w:r>
+        <w:lastRenderedPageBreak/>
         <w:t xml:space="preserve">можно вернуть бонус в список, для этого необходимо </w:t>
       </w:r>
       <w:r>
@@ -994,6 +1195,9 @@
       <w:pPr>
         <w:pStyle w:val="a3"/>
         <w:ind w:left="1080"/>
+        <w:rPr>
+          <w:lang w:val="en-US"/>
+        </w:rPr>
       </w:pPr>
       <w:r>
         <w:t>(</w:t>
@@ -1026,11 +1230,93 @@
         <w:rPr>
           <w:color w:val="FF0000"/>
         </w:rPr>
-        <w:t xml:space="preserve"> что закончился бюджет для подписанных бонусов никак не должно влиять на бонусы которые отыгрываются игроками</w:t>
+        <w:t xml:space="preserve"> что закончился бюджет для подписанных бонусов никак не должно влиять на </w:t>
+      </w:r>
+      <w:proofErr w:type="gramStart"/>
+      <w:r>
+        <w:rPr>
+          <w:color w:val="FF0000"/>
+        </w:rPr>
+        <w:t>бонусы</w:t>
+      </w:r>
+      <w:proofErr w:type="gramEnd"/>
+      <w:r>
+        <w:rPr>
+          <w:color w:val="FF0000"/>
+        </w:rPr>
+        <w:t xml:space="preserve"> которые отыгрываются игроками</w:t>
       </w:r>
       <w:r>
         <w:t>)</w:t>
       </w:r>
+    </w:p>
+    <w:p>
+      <w:pPr>
+        <w:pStyle w:val="a3"/>
+        <w:ind w:left="1080"/>
+      </w:pPr>
+      <w:r>
+        <w:t>Информация о статусах существующих бонусов отображается в меню «Редактировать»</w:t>
+      </w:r>
+    </w:p>
+    <w:p>
+      <w:pPr>
+        <w:pStyle w:val="a3"/>
+        <w:ind w:left="1080"/>
+      </w:pPr>
+      <w:r>
+        <w:rPr>
+          <w:noProof/>
+          <w:lang w:eastAsia="ru-RU"/>
+        </w:rPr>
+        <w:drawing>
+          <wp:inline distT="0" distB="0" distL="0" distR="0" wp14:anchorId="3929C7D7" wp14:editId="12E443FF">
+            <wp:extent cx="3304762" cy="3000000"/>
+            <wp:effectExtent l="0" t="0" r="0" b="0"/>
+            <wp:docPr id="6" name="Рисунок 6"/>
+            <wp:cNvGraphicFramePr>
+              <a:graphicFrameLocks xmlns:a="http://schemas.openxmlformats.org/drawingml/2006/main" noChangeAspect="1"/>
+            </wp:cNvGraphicFramePr>
+            <a:graphic xmlns:a="http://schemas.openxmlformats.org/drawingml/2006/main">
+              <a:graphicData uri="http://schemas.openxmlformats.org/drawingml/2006/picture">
+                <pic:pic xmlns:pic="http://schemas.openxmlformats.org/drawingml/2006/picture">
+                  <pic:nvPicPr>
+                    <pic:cNvPr id="0" name="4 рус статус.png"/>
+                    <pic:cNvPicPr/>
+                  </pic:nvPicPr>
+                  <pic:blipFill>
+                    <a:blip r:embed="rId10">
+                      <a:extLst>
+                        <a:ext uri="{28A0092B-C50C-407E-A947-70E740481C1C}">
+                          <a14:useLocalDpi xmlns:a14="http://schemas.microsoft.com/office/drawing/2010/main" val="0"/>
+                        </a:ext>
+                      </a:extLst>
+                    </a:blip>
+                    <a:stretch>
+                      <a:fillRect/>
+                    </a:stretch>
+                  </pic:blipFill>
+                  <pic:spPr>
+                    <a:xfrm>
+                      <a:off x="0" y="0"/>
+                      <a:ext cx="3304762" cy="3000000"/>
+                    </a:xfrm>
+                    <a:prstGeom prst="rect">
+                      <a:avLst/>
+                    </a:prstGeom>
+                  </pic:spPr>
+                </pic:pic>
+              </a:graphicData>
+            </a:graphic>
+          </wp:inline>
+        </w:drawing>
+      </w:r>
+    </w:p>
+    <w:p>
+      <w:pPr>
+        <w:pStyle w:val="a3"/>
+        <w:ind w:left="1080"/>
+      </w:pPr>
     </w:p>
     <w:p>
       <w:pPr>
@@ -1047,13 +1333,511 @@
         <w:rPr>
           <w:b/>
         </w:rPr>
+        <w:t>Событие</w:t>
+      </w:r>
+    </w:p>
+    <w:p>
+      <w:pPr>
+        <w:pStyle w:val="a3"/>
+        <w:ind w:left="1080"/>
+        <w:rPr>
+          <w:b/>
+        </w:rPr>
+      </w:pPr>
+      <w:r>
+        <w:rPr>
+          <w:b/>
+          <w:noProof/>
+          <w:lang w:eastAsia="ru-RU"/>
+        </w:rPr>
+        <w:drawing>
+          <wp:inline distT="0" distB="0" distL="0" distR="0">
+            <wp:extent cx="2866667" cy="1942857"/>
+            <wp:effectExtent l="0" t="0" r="0" b="635"/>
+            <wp:docPr id="9" name="Рисунок 9"/>
+            <wp:cNvGraphicFramePr>
+              <a:graphicFrameLocks xmlns:a="http://schemas.openxmlformats.org/drawingml/2006/main" noChangeAspect="1"/>
+            </wp:cNvGraphicFramePr>
+            <a:graphic xmlns:a="http://schemas.openxmlformats.org/drawingml/2006/main">
+              <a:graphicData uri="http://schemas.openxmlformats.org/drawingml/2006/picture">
+                <pic:pic xmlns:pic="http://schemas.openxmlformats.org/drawingml/2006/picture">
+                  <pic:nvPicPr>
+                    <pic:cNvPr id="0" name="5 событие.png"/>
+                    <pic:cNvPicPr/>
+                  </pic:nvPicPr>
+                  <pic:blipFill>
+                    <a:blip r:embed="rId11">
+                      <a:extLst>
+                        <a:ext uri="{28A0092B-C50C-407E-A947-70E740481C1C}">
+                          <a14:useLocalDpi xmlns:a14="http://schemas.microsoft.com/office/drawing/2010/main" val="0"/>
+                        </a:ext>
+                      </a:extLst>
+                    </a:blip>
+                    <a:stretch>
+                      <a:fillRect/>
+                    </a:stretch>
+                  </pic:blipFill>
+                  <pic:spPr>
+                    <a:xfrm>
+                      <a:off x="0" y="0"/>
+                      <a:ext cx="2866667" cy="1942857"/>
+                    </a:xfrm>
+                    <a:prstGeom prst="rect">
+                      <a:avLst/>
+                    </a:prstGeom>
+                  </pic:spPr>
+                </pic:pic>
+              </a:graphicData>
+            </a:graphic>
+          </wp:inline>
+        </w:drawing>
+      </w:r>
+    </w:p>
+    <w:p>
+      <w:pPr>
+        <w:pStyle w:val="a3"/>
+        <w:numPr>
+          <w:ilvl w:val="0"/>
+          <w:numId w:val="4"/>
+        </w:numPr>
+      </w:pPr>
+      <w:r>
+        <w:t>Первый депозит</w:t>
+      </w:r>
+    </w:p>
+    <w:p>
+      <w:pPr>
+        <w:pStyle w:val="a3"/>
+        <w:numPr>
+          <w:ilvl w:val="0"/>
+          <w:numId w:val="4"/>
+        </w:numPr>
+      </w:pPr>
+      <w:r>
+        <w:t>Повторный депозит</w:t>
+      </w:r>
+    </w:p>
+    <w:p>
+      <w:pPr>
+        <w:pStyle w:val="a3"/>
+        <w:numPr>
+          <w:ilvl w:val="0"/>
+          <w:numId w:val="4"/>
+        </w:numPr>
+      </w:pPr>
+      <w:r>
+        <w:t>Регистрация</w:t>
+      </w:r>
+    </w:p>
+    <w:p>
+      <w:pPr>
+        <w:pStyle w:val="a3"/>
+        <w:numPr>
+          <w:ilvl w:val="0"/>
+          <w:numId w:val="4"/>
+        </w:numPr>
+      </w:pPr>
+      <w:r>
+        <w:t>Сумма депозитов</w:t>
+      </w:r>
+    </w:p>
+    <w:p>
+      <w:pPr>
+        <w:pStyle w:val="a3"/>
+        <w:numPr>
+          <w:ilvl w:val="0"/>
+          <w:numId w:val="4"/>
+        </w:numPr>
+      </w:pPr>
+      <w:r>
+        <w:t>Депозит</w:t>
+      </w:r>
+    </w:p>
+    <w:p>
+      <w:pPr>
+        <w:pStyle w:val="a3"/>
+        <w:numPr>
+          <w:ilvl w:val="0"/>
+          <w:numId w:val="4"/>
+        </w:numPr>
+      </w:pPr>
+      <w:r>
+        <w:t>Сумма ставок</w:t>
+      </w:r>
+    </w:p>
+    <w:p>
+      <w:pPr>
+        <w:pStyle w:val="a3"/>
+        <w:numPr>
+          <w:ilvl w:val="0"/>
+          <w:numId w:val="4"/>
+        </w:numPr>
+      </w:pPr>
+      <w:r>
+        <w:t>Ставка</w:t>
+      </w:r>
+    </w:p>
+    <w:p>
+      <w:pPr>
+        <w:pStyle w:val="a3"/>
+        <w:ind w:left="1800"/>
+      </w:pPr>
+    </w:p>
+    <w:p>
+      <w:pPr>
+        <w:pStyle w:val="a3"/>
+        <w:numPr>
+          <w:ilvl w:val="1"/>
+          <w:numId w:val="1"/>
+        </w:numPr>
+        <w:rPr>
+          <w:b/>
+        </w:rPr>
+      </w:pPr>
+      <w:r>
+        <w:rPr>
+          <w:b/>
+        </w:rPr>
+        <w:lastRenderedPageBreak/>
+        <w:t>Повторения</w:t>
+      </w:r>
+    </w:p>
+    <w:p>
+      <w:pPr>
+        <w:pStyle w:val="a3"/>
+        <w:ind w:left="1080"/>
+        <w:rPr>
+          <w:b/>
+        </w:rPr>
+      </w:pPr>
+      <w:r>
+        <w:rPr>
+          <w:b/>
+          <w:noProof/>
+          <w:lang w:eastAsia="ru-RU"/>
+        </w:rPr>
+        <w:drawing>
+          <wp:inline distT="0" distB="0" distL="0" distR="0">
+            <wp:extent cx="3038095" cy="971429"/>
+            <wp:effectExtent l="0" t="0" r="0" b="635"/>
+            <wp:docPr id="10" name="Рисунок 10"/>
+            <wp:cNvGraphicFramePr>
+              <a:graphicFrameLocks xmlns:a="http://schemas.openxmlformats.org/drawingml/2006/main" noChangeAspect="1"/>
+            </wp:cNvGraphicFramePr>
+            <a:graphic xmlns:a="http://schemas.openxmlformats.org/drawingml/2006/main">
+              <a:graphicData uri="http://schemas.openxmlformats.org/drawingml/2006/picture">
+                <pic:pic xmlns:pic="http://schemas.openxmlformats.org/drawingml/2006/picture">
+                  <pic:nvPicPr>
+                    <pic:cNvPr id="0" name="6 повторения.png"/>
+                    <pic:cNvPicPr/>
+                  </pic:nvPicPr>
+                  <pic:blipFill>
+                    <a:blip r:embed="rId12">
+                      <a:extLst>
+                        <a:ext uri="{28A0092B-C50C-407E-A947-70E740481C1C}">
+                          <a14:useLocalDpi xmlns:a14="http://schemas.microsoft.com/office/drawing/2010/main" val="0"/>
+                        </a:ext>
+                      </a:extLst>
+                    </a:blip>
+                    <a:stretch>
+                      <a:fillRect/>
+                    </a:stretch>
+                  </pic:blipFill>
+                  <pic:spPr>
+                    <a:xfrm>
+                      <a:off x="0" y="0"/>
+                      <a:ext cx="3038095" cy="971429"/>
+                    </a:xfrm>
+                    <a:prstGeom prst="rect">
+                      <a:avLst/>
+                    </a:prstGeom>
+                  </pic:spPr>
+                </pic:pic>
+              </a:graphicData>
+            </a:graphic>
+          </wp:inline>
+        </w:drawing>
+      </w:r>
+    </w:p>
+    <w:p>
+      <w:pPr>
+        <w:pStyle w:val="a3"/>
+        <w:ind w:left="1080"/>
+      </w:pPr>
+      <w:r>
+        <w:t>Данная настройка бонуса</w:t>
+      </w:r>
+      <w:r>
+        <w:t xml:space="preserve"> определяет </w:t>
+      </w:r>
+      <w:r>
+        <w:t>периодичность,</w:t>
+      </w:r>
+      <w:r>
+        <w:t xml:space="preserve"> с которой игроку будет доступен бонус для новой подписки, при условии,  что этот бонус является </w:t>
+      </w:r>
+      <w:r>
+        <w:t>завершенным</w:t>
+      </w:r>
+      <w:r>
+        <w:t>. То есть, активированный игроком или оператором киоска бонус был</w:t>
+      </w:r>
+      <w:r>
+        <w:t xml:space="preserve"> отыгран</w:t>
+      </w:r>
+      <w:r>
+        <w:t>, отменен</w:t>
+      </w:r>
+      <w:r>
+        <w:t xml:space="preserve"> или истек срок </w:t>
+      </w:r>
+      <w:r>
+        <w:t xml:space="preserve">его </w:t>
+      </w:r>
+      <w:r>
+        <w:t>дей</w:t>
+      </w:r>
+      <w:r>
+        <w:t>ствия</w:t>
+      </w:r>
+      <w:r>
+        <w:t>.</w:t>
+      </w:r>
+    </w:p>
+    <w:p>
+      <w:pPr>
+        <w:pStyle w:val="a3"/>
+        <w:numPr>
+          <w:ilvl w:val="0"/>
+          <w:numId w:val="5"/>
+        </w:numPr>
+      </w:pPr>
+      <w:r>
+        <w:t>Одноразовый – бонус доступен для подписки один раз</w:t>
+      </w:r>
+      <w:proofErr w:type="gramStart"/>
+      <w:r>
+        <w:t>.</w:t>
+      </w:r>
+      <w:proofErr w:type="gramEnd"/>
+      <w:r>
+        <w:t xml:space="preserve"> Если </w:t>
+      </w:r>
+      <w:r>
+        <w:t xml:space="preserve">такой </w:t>
+      </w:r>
+      <w:r>
+        <w:t xml:space="preserve">бонус </w:t>
+      </w:r>
+      <w:r>
+        <w:t xml:space="preserve">получает статус </w:t>
+      </w:r>
+      <w:r>
+        <w:t xml:space="preserve"> завершенн</w:t>
+      </w:r>
+      <w:r>
+        <w:t>ого</w:t>
+      </w:r>
+      <w:r>
+        <w:t xml:space="preserve">, </w:t>
+      </w:r>
+      <w:r>
+        <w:t xml:space="preserve">этот бонус </w:t>
+      </w:r>
+      <w:r>
+        <w:t>больше не будет доступен для подписки.</w:t>
+      </w:r>
+    </w:p>
+    <w:p>
+      <w:pPr>
+        <w:pStyle w:val="a3"/>
+        <w:numPr>
+          <w:ilvl w:val="0"/>
+          <w:numId w:val="5"/>
+        </w:numPr>
+      </w:pPr>
+      <w:r>
+        <w:t xml:space="preserve">Раз в сутки - </w:t>
+      </w:r>
+      <w:r>
+        <w:t>бонус доступен для подписки раз</w:t>
+      </w:r>
+      <w:r>
+        <w:t xml:space="preserve"> в сутки</w:t>
+      </w:r>
+      <w:r>
+        <w:t>.</w:t>
+      </w:r>
+      <w:r>
+        <w:t xml:space="preserve"> Ставший завершенным бонус, становится доступным для подписки  с момента начала </w:t>
+      </w:r>
+      <w:r>
+        <w:t xml:space="preserve">новых суток по времени </w:t>
+      </w:r>
+      <w:proofErr w:type="spellStart"/>
+      <w:r>
+        <w:rPr>
+          <w:lang w:val="en-US"/>
+        </w:rPr>
+        <w:t>fundist</w:t>
+      </w:r>
+      <w:proofErr w:type="spellEnd"/>
+      <w:r>
+        <w:t>.</w:t>
+      </w:r>
+      <w:r>
+        <w:rPr>
+          <w:lang w:val="en-US"/>
+        </w:rPr>
+        <w:t>org</w:t>
+      </w:r>
+      <w:bookmarkStart w:id="0" w:name="_GoBack"/>
+      <w:bookmarkEnd w:id="0"/>
+    </w:p>
+    <w:p>
+      <w:pPr>
+        <w:pStyle w:val="a3"/>
+        <w:numPr>
+          <w:ilvl w:val="0"/>
+          <w:numId w:val="5"/>
+        </w:numPr>
+      </w:pPr>
+      <w:r>
+        <w:t xml:space="preserve">Раз в неделю, раз в месяц – функциональность аналогична периоду повторения «Раз в сутки» </w:t>
+      </w:r>
+    </w:p>
+    <w:p>
+      <w:pPr>
+        <w:pStyle w:val="a3"/>
+        <w:ind w:left="1080"/>
+        <w:rPr>
+          <w:b/>
+        </w:rPr>
+      </w:pPr>
+    </w:p>
+    <w:p>
+      <w:pPr>
+        <w:pStyle w:val="a3"/>
+        <w:numPr>
+          <w:ilvl w:val="1"/>
+          <w:numId w:val="1"/>
+        </w:numPr>
+        <w:rPr>
+          <w:b/>
+        </w:rPr>
+      </w:pPr>
+      <w:r>
+        <w:rPr>
+          <w:b/>
+        </w:rPr>
         <w:t>Назначение кнопок</w:t>
       </w:r>
     </w:p>
     <w:p>
       <w:pPr>
         <w:pStyle w:val="a3"/>
-      </w:pPr>
+        <w:numPr>
+          <w:ilvl w:val="0"/>
+          <w:numId w:val="3"/>
+        </w:numPr>
+      </w:pPr>
+      <w:r>
+        <w:t>Кнопка «Сохранить» - сохраняет текущие настройки бонуса, при условии,  что заполнены все обязательные поля.</w:t>
+      </w:r>
+    </w:p>
+    <w:p>
+      <w:pPr>
+        <w:pStyle w:val="a3"/>
+        <w:numPr>
+          <w:ilvl w:val="0"/>
+          <w:numId w:val="3"/>
+        </w:numPr>
+      </w:pPr>
+      <w:r>
+        <w:t>Кнопка «Сохранить</w:t>
+      </w:r>
+      <w:r>
+        <w:t xml:space="preserve"> как</w:t>
+      </w:r>
+      <w:proofErr w:type="gramStart"/>
+      <w:r>
+        <w:t>..</w:t>
+      </w:r>
+      <w:r>
+        <w:t>»</w:t>
+      </w:r>
+      <w:r>
+        <w:t xml:space="preserve"> </w:t>
+      </w:r>
+      <w:proofErr w:type="gramEnd"/>
+      <w:r>
+        <w:t>запрашивает название для нового бонуса, который будет  копией настроек текущего бонуса.</w:t>
+      </w:r>
+    </w:p>
+    <w:p>
+      <w:pPr>
+        <w:pStyle w:val="a3"/>
+        <w:numPr>
+          <w:ilvl w:val="0"/>
+          <w:numId w:val="3"/>
+        </w:numPr>
+      </w:pPr>
+      <w:r>
+        <w:t>Кнопка «Удалить</w:t>
+      </w:r>
+      <w:r>
+        <w:t>»</w:t>
+      </w:r>
+      <w:r>
+        <w:t xml:space="preserve"> - удаляет бонус из списка бонусов </w:t>
+      </w:r>
+      <w:proofErr w:type="spellStart"/>
+      <w:r>
+        <w:rPr>
+          <w:lang w:val="en-US"/>
+        </w:rPr>
+        <w:t>fundist</w:t>
+      </w:r>
+      <w:proofErr w:type="spellEnd"/>
+      <w:r>
+        <w:t>.</w:t>
+      </w:r>
+      <w:r>
+        <w:rPr>
+          <w:lang w:val="en-US"/>
+        </w:rPr>
+        <w:t>org</w:t>
+      </w:r>
+      <w:r>
+        <w:t xml:space="preserve"> </w:t>
+      </w:r>
+      <w:r>
+        <w:t xml:space="preserve">при </w:t>
+      </w:r>
+      <w:r>
+        <w:t>условии, что у игроков нет ни одного активированного бонуса. Если такие есть, то будет выдано предупреждение «</w:t>
+      </w:r>
+      <w:r>
+        <w:t>Есть активные бонусы</w:t>
+      </w:r>
+      <w:r>
+        <w:t>» и бонус удален не будет.</w:t>
+      </w:r>
+    </w:p>
+    <w:p>
+      <w:pPr>
+        <w:pStyle w:val="a3"/>
+        <w:ind w:left="1440"/>
+      </w:pPr>
+      <w:r>
+        <w:t>При необходимости удаления бонуса, имеющего активацию в аккаунте игрока, необходимо установить флажок в поле «</w:t>
+      </w:r>
+      <w:r>
+        <w:t>Удалить активные бонусы</w:t>
+      </w:r>
+      <w:r>
+        <w:t>» и нажать на кнопку «Удалить»</w:t>
+      </w:r>
     </w:p>
     <w:p>
       <w:pPr>
@@ -1085,6 +1869,232 @@
 <file path=word/numbering.xml><?xml version="1.0" encoding="utf-8"?>
 <w:numbering xmlns:wpc="http://schemas.microsoft.com/office/word/2010/wordprocessingCanvas" xmlns:mc="http://schemas.openxmlformats.org/markup-compatibility/2006" xmlns:o="urn:schemas-microsoft-com:office:office" xmlns:r="http://schemas.openxmlformats.org/officeDocument/2006/relationships" xmlns:m="http://schemas.openxmlformats.org/officeDocument/2006/math" xmlns:v="urn:schemas-microsoft-com:vml" xmlns:wp14="http://schemas.microsoft.com/office/word/2010/wordprocessingDrawing" xmlns:wp="http://schemas.openxmlformats.org/drawingml/2006/wordprocessingDrawing" xmlns:w10="urn:schemas-microsoft-com:office:word" xmlns:w="http://schemas.openxmlformats.org/wordprocessingml/2006/main" xmlns:w14="http://schemas.microsoft.com/office/word/2010/wordml" xmlns:wpg="http://schemas.microsoft.com/office/word/2010/wordprocessingGroup" xmlns:wpi="http://schemas.microsoft.com/office/word/2010/wordprocessingInk" xmlns:wne="http://schemas.microsoft.com/office/word/2006/wordml" xmlns:wps="http://schemas.microsoft.com/office/word/2010/wordprocessingShape" mc:Ignorable="w14 wp14">
   <w:abstractNum w:abstractNumId="0">
+    <w:nsid w:val="0A0C2033"/>
+    <w:multiLevelType w:val="hybridMultilevel"/>
+    <w:tmpl w:val="0DD2B4FC"/>
+    <w:lvl w:ilvl="0" w:tplc="04190001">
+      <w:start w:val="1"/>
+      <w:numFmt w:val="bullet"/>
+      <w:lvlText w:val=""/>
+      <w:lvlJc w:val="left"/>
+      <w:pPr>
+        <w:ind w:left="1800" w:hanging="360"/>
+      </w:pPr>
+      <w:rPr>
+        <w:rFonts w:ascii="Symbol" w:hAnsi="Symbol" w:hint="default"/>
+      </w:rPr>
+    </w:lvl>
+    <w:lvl w:ilvl="1" w:tplc="04190003" w:tentative="1">
+      <w:start w:val="1"/>
+      <w:numFmt w:val="bullet"/>
+      <w:lvlText w:val="o"/>
+      <w:lvlJc w:val="left"/>
+      <w:pPr>
+        <w:ind w:left="2520" w:hanging="360"/>
+      </w:pPr>
+      <w:rPr>
+        <w:rFonts w:ascii="Courier New" w:hAnsi="Courier New" w:cs="Courier New" w:hint="default"/>
+      </w:rPr>
+    </w:lvl>
+    <w:lvl w:ilvl="2" w:tplc="04190005" w:tentative="1">
+      <w:start w:val="1"/>
+      <w:numFmt w:val="bullet"/>
+      <w:lvlText w:val=""/>
+      <w:lvlJc w:val="left"/>
+      <w:pPr>
+        <w:ind w:left="3240" w:hanging="360"/>
+      </w:pPr>
+      <w:rPr>
+        <w:rFonts w:ascii="Wingdings" w:hAnsi="Wingdings" w:hint="default"/>
+      </w:rPr>
+    </w:lvl>
+    <w:lvl w:ilvl="3" w:tplc="04190001" w:tentative="1">
+      <w:start w:val="1"/>
+      <w:numFmt w:val="bullet"/>
+      <w:lvlText w:val=""/>
+      <w:lvlJc w:val="left"/>
+      <w:pPr>
+        <w:ind w:left="3960" w:hanging="360"/>
+      </w:pPr>
+      <w:rPr>
+        <w:rFonts w:ascii="Symbol" w:hAnsi="Symbol" w:hint="default"/>
+      </w:rPr>
+    </w:lvl>
+    <w:lvl w:ilvl="4" w:tplc="04190003" w:tentative="1">
+      <w:start w:val="1"/>
+      <w:numFmt w:val="bullet"/>
+      <w:lvlText w:val="o"/>
+      <w:lvlJc w:val="left"/>
+      <w:pPr>
+        <w:ind w:left="4680" w:hanging="360"/>
+      </w:pPr>
+      <w:rPr>
+        <w:rFonts w:ascii="Courier New" w:hAnsi="Courier New" w:cs="Courier New" w:hint="default"/>
+      </w:rPr>
+    </w:lvl>
+    <w:lvl w:ilvl="5" w:tplc="04190005" w:tentative="1">
+      <w:start w:val="1"/>
+      <w:numFmt w:val="bullet"/>
+      <w:lvlText w:val=""/>
+      <w:lvlJc w:val="left"/>
+      <w:pPr>
+        <w:ind w:left="5400" w:hanging="360"/>
+      </w:pPr>
+      <w:rPr>
+        <w:rFonts w:ascii="Wingdings" w:hAnsi="Wingdings" w:hint="default"/>
+      </w:rPr>
+    </w:lvl>
+    <w:lvl w:ilvl="6" w:tplc="04190001" w:tentative="1">
+      <w:start w:val="1"/>
+      <w:numFmt w:val="bullet"/>
+      <w:lvlText w:val=""/>
+      <w:lvlJc w:val="left"/>
+      <w:pPr>
+        <w:ind w:left="6120" w:hanging="360"/>
+      </w:pPr>
+      <w:rPr>
+        <w:rFonts w:ascii="Symbol" w:hAnsi="Symbol" w:hint="default"/>
+      </w:rPr>
+    </w:lvl>
+    <w:lvl w:ilvl="7" w:tplc="04190003" w:tentative="1">
+      <w:start w:val="1"/>
+      <w:numFmt w:val="bullet"/>
+      <w:lvlText w:val="o"/>
+      <w:lvlJc w:val="left"/>
+      <w:pPr>
+        <w:ind w:left="6840" w:hanging="360"/>
+      </w:pPr>
+      <w:rPr>
+        <w:rFonts w:ascii="Courier New" w:hAnsi="Courier New" w:cs="Courier New" w:hint="default"/>
+      </w:rPr>
+    </w:lvl>
+    <w:lvl w:ilvl="8" w:tplc="04190005" w:tentative="1">
+      <w:start w:val="1"/>
+      <w:numFmt w:val="bullet"/>
+      <w:lvlText w:val=""/>
+      <w:lvlJc w:val="left"/>
+      <w:pPr>
+        <w:ind w:left="7560" w:hanging="360"/>
+      </w:pPr>
+      <w:rPr>
+        <w:rFonts w:ascii="Wingdings" w:hAnsi="Wingdings" w:hint="default"/>
+      </w:rPr>
+    </w:lvl>
+  </w:abstractNum>
+  <w:abstractNum w:abstractNumId="1">
+    <w:nsid w:val="21B436C3"/>
+    <w:multiLevelType w:val="hybridMultilevel"/>
+    <w:tmpl w:val="0822673A"/>
+    <w:lvl w:ilvl="0" w:tplc="04190001">
+      <w:start w:val="1"/>
+      <w:numFmt w:val="bullet"/>
+      <w:lvlText w:val=""/>
+      <w:lvlJc w:val="left"/>
+      <w:pPr>
+        <w:ind w:left="1440" w:hanging="360"/>
+      </w:pPr>
+      <w:rPr>
+        <w:rFonts w:ascii="Symbol" w:hAnsi="Symbol" w:hint="default"/>
+      </w:rPr>
+    </w:lvl>
+    <w:lvl w:ilvl="1" w:tplc="04190003" w:tentative="1">
+      <w:start w:val="1"/>
+      <w:numFmt w:val="bullet"/>
+      <w:lvlText w:val="o"/>
+      <w:lvlJc w:val="left"/>
+      <w:pPr>
+        <w:ind w:left="2160" w:hanging="360"/>
+      </w:pPr>
+      <w:rPr>
+        <w:rFonts w:ascii="Courier New" w:hAnsi="Courier New" w:cs="Courier New" w:hint="default"/>
+      </w:rPr>
+    </w:lvl>
+    <w:lvl w:ilvl="2" w:tplc="04190005" w:tentative="1">
+      <w:start w:val="1"/>
+      <w:numFmt w:val="bullet"/>
+      <w:lvlText w:val=""/>
+      <w:lvlJc w:val="left"/>
+      <w:pPr>
+        <w:ind w:left="2880" w:hanging="360"/>
+      </w:pPr>
+      <w:rPr>
+        <w:rFonts w:ascii="Wingdings" w:hAnsi="Wingdings" w:hint="default"/>
+      </w:rPr>
+    </w:lvl>
+    <w:lvl w:ilvl="3" w:tplc="04190001" w:tentative="1">
+      <w:start w:val="1"/>
+      <w:numFmt w:val="bullet"/>
+      <w:lvlText w:val=""/>
+      <w:lvlJc w:val="left"/>
+      <w:pPr>
+        <w:ind w:left="3600" w:hanging="360"/>
+      </w:pPr>
+      <w:rPr>
+        <w:rFonts w:ascii="Symbol" w:hAnsi="Symbol" w:hint="default"/>
+      </w:rPr>
+    </w:lvl>
+    <w:lvl w:ilvl="4" w:tplc="04190003" w:tentative="1">
+      <w:start w:val="1"/>
+      <w:numFmt w:val="bullet"/>
+      <w:lvlText w:val="o"/>
+      <w:lvlJc w:val="left"/>
+      <w:pPr>
+        <w:ind w:left="4320" w:hanging="360"/>
+      </w:pPr>
+      <w:rPr>
+        <w:rFonts w:ascii="Courier New" w:hAnsi="Courier New" w:cs="Courier New" w:hint="default"/>
+      </w:rPr>
+    </w:lvl>
+    <w:lvl w:ilvl="5" w:tplc="04190005" w:tentative="1">
+      <w:start w:val="1"/>
+      <w:numFmt w:val="bullet"/>
+      <w:lvlText w:val=""/>
+      <w:lvlJc w:val="left"/>
+      <w:pPr>
+        <w:ind w:left="5040" w:hanging="360"/>
+      </w:pPr>
+      <w:rPr>
+        <w:rFonts w:ascii="Wingdings" w:hAnsi="Wingdings" w:hint="default"/>
+      </w:rPr>
+    </w:lvl>
+    <w:lvl w:ilvl="6" w:tplc="04190001" w:tentative="1">
+      <w:start w:val="1"/>
+      <w:numFmt w:val="bullet"/>
+      <w:lvlText w:val=""/>
+      <w:lvlJc w:val="left"/>
+      <w:pPr>
+        <w:ind w:left="5760" w:hanging="360"/>
+      </w:pPr>
+      <w:rPr>
+        <w:rFonts w:ascii="Symbol" w:hAnsi="Symbol" w:hint="default"/>
+      </w:rPr>
+    </w:lvl>
+    <w:lvl w:ilvl="7" w:tplc="04190003" w:tentative="1">
+      <w:start w:val="1"/>
+      <w:numFmt w:val="bullet"/>
+      <w:lvlText w:val="o"/>
+      <w:lvlJc w:val="left"/>
+      <w:pPr>
+        <w:ind w:left="6480" w:hanging="360"/>
+      </w:pPr>
+      <w:rPr>
+        <w:rFonts w:ascii="Courier New" w:hAnsi="Courier New" w:cs="Courier New" w:hint="default"/>
+      </w:rPr>
+    </w:lvl>
+    <w:lvl w:ilvl="8" w:tplc="04190005" w:tentative="1">
+      <w:start w:val="1"/>
+      <w:numFmt w:val="bullet"/>
+      <w:lvlText w:val=""/>
+      <w:lvlJc w:val="left"/>
+      <w:pPr>
+        <w:ind w:left="7200" w:hanging="360"/>
+      </w:pPr>
+      <w:rPr>
+        <w:rFonts w:ascii="Wingdings" w:hAnsi="Wingdings" w:hint="default"/>
+      </w:rPr>
+    </w:lvl>
+  </w:abstractNum>
+  <w:abstractNum w:abstractNumId="2">
     <w:nsid w:val="2C8766F1"/>
     <w:multiLevelType w:val="multilevel"/>
     <w:tmpl w:val="26B0B240"/>
@@ -1205,7 +2215,120 @@
       </w:rPr>
     </w:lvl>
   </w:abstractNum>
-  <w:abstractNum w:abstractNumId="1">
+  <w:abstractNum w:abstractNumId="3">
+    <w:nsid w:val="4EE27F87"/>
+    <w:multiLevelType w:val="hybridMultilevel"/>
+    <w:tmpl w:val="747AD892"/>
+    <w:lvl w:ilvl="0" w:tplc="04190001">
+      <w:start w:val="1"/>
+      <w:numFmt w:val="bullet"/>
+      <w:lvlText w:val=""/>
+      <w:lvlJc w:val="left"/>
+      <w:pPr>
+        <w:ind w:left="1800" w:hanging="360"/>
+      </w:pPr>
+      <w:rPr>
+        <w:rFonts w:ascii="Symbol" w:hAnsi="Symbol" w:hint="default"/>
+      </w:rPr>
+    </w:lvl>
+    <w:lvl w:ilvl="1" w:tplc="04190003" w:tentative="1">
+      <w:start w:val="1"/>
+      <w:numFmt w:val="bullet"/>
+      <w:lvlText w:val="o"/>
+      <w:lvlJc w:val="left"/>
+      <w:pPr>
+        <w:ind w:left="2520" w:hanging="360"/>
+      </w:pPr>
+      <w:rPr>
+        <w:rFonts w:ascii="Courier New" w:hAnsi="Courier New" w:cs="Courier New" w:hint="default"/>
+      </w:rPr>
+    </w:lvl>
+    <w:lvl w:ilvl="2" w:tplc="04190005" w:tentative="1">
+      <w:start w:val="1"/>
+      <w:numFmt w:val="bullet"/>
+      <w:lvlText w:val=""/>
+      <w:lvlJc w:val="left"/>
+      <w:pPr>
+        <w:ind w:left="3240" w:hanging="360"/>
+      </w:pPr>
+      <w:rPr>
+        <w:rFonts w:ascii="Wingdings" w:hAnsi="Wingdings" w:hint="default"/>
+      </w:rPr>
+    </w:lvl>
+    <w:lvl w:ilvl="3" w:tplc="04190001" w:tentative="1">
+      <w:start w:val="1"/>
+      <w:numFmt w:val="bullet"/>
+      <w:lvlText w:val=""/>
+      <w:lvlJc w:val="left"/>
+      <w:pPr>
+        <w:ind w:left="3960" w:hanging="360"/>
+      </w:pPr>
+      <w:rPr>
+        <w:rFonts w:ascii="Symbol" w:hAnsi="Symbol" w:hint="default"/>
+      </w:rPr>
+    </w:lvl>
+    <w:lvl w:ilvl="4" w:tplc="04190003" w:tentative="1">
+      <w:start w:val="1"/>
+      <w:numFmt w:val="bullet"/>
+      <w:lvlText w:val="o"/>
+      <w:lvlJc w:val="left"/>
+      <w:pPr>
+        <w:ind w:left="4680" w:hanging="360"/>
+      </w:pPr>
+      <w:rPr>
+        <w:rFonts w:ascii="Courier New" w:hAnsi="Courier New" w:cs="Courier New" w:hint="default"/>
+      </w:rPr>
+    </w:lvl>
+    <w:lvl w:ilvl="5" w:tplc="04190005" w:tentative="1">
+      <w:start w:val="1"/>
+      <w:numFmt w:val="bullet"/>
+      <w:lvlText w:val=""/>
+      <w:lvlJc w:val="left"/>
+      <w:pPr>
+        <w:ind w:left="5400" w:hanging="360"/>
+      </w:pPr>
+      <w:rPr>
+        <w:rFonts w:ascii="Wingdings" w:hAnsi="Wingdings" w:hint="default"/>
+      </w:rPr>
+    </w:lvl>
+    <w:lvl w:ilvl="6" w:tplc="04190001" w:tentative="1">
+      <w:start w:val="1"/>
+      <w:numFmt w:val="bullet"/>
+      <w:lvlText w:val=""/>
+      <w:lvlJc w:val="left"/>
+      <w:pPr>
+        <w:ind w:left="6120" w:hanging="360"/>
+      </w:pPr>
+      <w:rPr>
+        <w:rFonts w:ascii="Symbol" w:hAnsi="Symbol" w:hint="default"/>
+      </w:rPr>
+    </w:lvl>
+    <w:lvl w:ilvl="7" w:tplc="04190003" w:tentative="1">
+      <w:start w:val="1"/>
+      <w:numFmt w:val="bullet"/>
+      <w:lvlText w:val="o"/>
+      <w:lvlJc w:val="left"/>
+      <w:pPr>
+        <w:ind w:left="6840" w:hanging="360"/>
+      </w:pPr>
+      <w:rPr>
+        <w:rFonts w:ascii="Courier New" w:hAnsi="Courier New" w:cs="Courier New" w:hint="default"/>
+      </w:rPr>
+    </w:lvl>
+    <w:lvl w:ilvl="8" w:tplc="04190005" w:tentative="1">
+      <w:start w:val="1"/>
+      <w:numFmt w:val="bullet"/>
+      <w:lvlText w:val=""/>
+      <w:lvlJc w:val="left"/>
+      <w:pPr>
+        <w:ind w:left="7560" w:hanging="360"/>
+      </w:pPr>
+      <w:rPr>
+        <w:rFonts w:ascii="Wingdings" w:hAnsi="Wingdings" w:hint="default"/>
+      </w:rPr>
+    </w:lvl>
+  </w:abstractNum>
+  <w:abstractNum w:abstractNumId="4">
     <w:nsid w:val="5F575E24"/>
     <w:multiLevelType w:val="hybridMultilevel"/>
     <w:tmpl w:val="9AD67178"/>
@@ -1319,10 +2442,19 @@
     </w:lvl>
   </w:abstractNum>
   <w:num w:numId="1">
-    <w:abstractNumId w:val="0"/>
+    <w:abstractNumId w:val="2"/>
   </w:num>
   <w:num w:numId="2">
+    <w:abstractNumId w:val="4"/>
+  </w:num>
+  <w:num w:numId="3">
     <w:abstractNumId w:val="1"/>
+  </w:num>
+  <w:num w:numId="4">
+    <w:abstractNumId w:val="3"/>
+  </w:num>
+  <w:num w:numId="5">
+    <w:abstractNumId w:val="0"/>
   </w:num>
 </w:numbering>
 </file>
@@ -1797,7 +2929,7 @@
         <a:sysClr val="windowText" lastClr="000000"/>
       </a:dk1>
       <a:lt1>
-        <a:sysClr val="window" lastClr="D9DAD3"/>
+        <a:sysClr val="window" lastClr="FFFFFF"/>
       </a:lt1>
       <a:dk2>
         <a:srgbClr val="1F497D"/>

--- a/Тестирование fundist/Мануалы/Мануал по бонусной системе.docx
+++ b/Тестирование fundist/Мануалы/Мануал по бонусной системе.docx
@@ -5,12 +5,19 @@
     <w:p>
       <w:pPr>
         <w:jc w:val="center"/>
-      </w:pPr>
-      <w:r>
-        <w:t>Бонусная система</w:t>
-      </w:r>
-      <w:r>
-        <w:t>.</w:t>
+        <w:rPr>
+          <w:b/>
+          <w:sz w:val="28"/>
+          <w:szCs w:val="28"/>
+        </w:rPr>
+      </w:pPr>
+      <w:r>
+        <w:rPr>
+          <w:b/>
+          <w:sz w:val="28"/>
+          <w:szCs w:val="28"/>
+        </w:rPr>
+        <w:t>Бонусная система.</w:t>
       </w:r>
     </w:p>
     <w:p>
@@ -58,8 +65,18 @@
           <w:ilvl w:val="0"/>
           <w:numId w:val="1"/>
         </w:numPr>
-      </w:pPr>
-      <w:r>
+        <w:rPr>
+          <w:b/>
+          <w:sz w:val="28"/>
+          <w:szCs w:val="28"/>
+        </w:rPr>
+      </w:pPr>
+      <w:r>
+        <w:rPr>
+          <w:b/>
+          <w:sz w:val="28"/>
+          <w:szCs w:val="28"/>
+        </w:rPr>
         <w:t xml:space="preserve">Основные настройки. </w:t>
       </w:r>
     </w:p>
@@ -1195,9 +1212,6 @@
       <w:pPr>
         <w:pStyle w:val="a3"/>
         <w:ind w:left="1080"/>
-        <w:rPr>
-          <w:lang w:val="en-US"/>
-        </w:rPr>
       </w:pPr>
       <w:r>
         <w:t>(</w:t>
@@ -1613,15 +1627,7 @@
         </w:numPr>
       </w:pPr>
       <w:r>
-        <w:t>Одноразовый – бонус доступен для подписки один раз</w:t>
-      </w:r>
-      <w:proofErr w:type="gramStart"/>
-      <w:r>
-        <w:t>.</w:t>
-      </w:r>
-      <w:proofErr w:type="gramEnd"/>
-      <w:r>
-        <w:t xml:space="preserve"> Если </w:t>
+        <w:t xml:space="preserve">Одноразовый – бонус доступен для подписки один раз. Если </w:t>
       </w:r>
       <w:r>
         <w:t xml:space="preserve">такой </w:t>
@@ -1691,8 +1697,6 @@
         </w:rPr>
         <w:t>org</w:t>
       </w:r>
-      <w:bookmarkStart w:id="0" w:name="_GoBack"/>
-      <w:bookmarkEnd w:id="0"/>
     </w:p>
     <w:p>
       <w:pPr>
@@ -1847,13 +1851,654 @@
     <w:p>
       <w:pPr>
         <w:pStyle w:val="a3"/>
+      </w:pPr>
+    </w:p>
+    <w:p>
+      <w:pPr>
+        <w:pStyle w:val="a3"/>
+      </w:pPr>
+    </w:p>
+    <w:p>
+      <w:pPr>
+        <w:pStyle w:val="a3"/>
+      </w:pPr>
+    </w:p>
+    <w:p>
+      <w:pPr>
+        <w:pStyle w:val="a3"/>
+      </w:pPr>
+    </w:p>
+    <w:p>
+      <w:pPr>
+        <w:pStyle w:val="a3"/>
+      </w:pPr>
+    </w:p>
+    <w:p>
+      <w:pPr>
+        <w:pStyle w:val="a3"/>
+      </w:pPr>
+    </w:p>
+    <w:p>
+      <w:pPr>
+        <w:pStyle w:val="a3"/>
+      </w:pPr>
+    </w:p>
+    <w:p>
+      <w:pPr>
+        <w:pStyle w:val="a3"/>
+      </w:pPr>
+    </w:p>
+    <w:p>
+      <w:pPr>
+        <w:pStyle w:val="a3"/>
+      </w:pPr>
+    </w:p>
+    <w:p>
+      <w:pPr>
+        <w:pStyle w:val="a3"/>
+      </w:pPr>
+    </w:p>
+    <w:p>
+      <w:pPr>
+        <w:pStyle w:val="a3"/>
+      </w:pPr>
+    </w:p>
+    <w:p>
+      <w:pPr>
+        <w:pStyle w:val="a3"/>
+      </w:pPr>
+    </w:p>
+    <w:p>
+      <w:pPr>
+        <w:pStyle w:val="a3"/>
+      </w:pPr>
+    </w:p>
+    <w:p>
+      <w:pPr>
+        <w:pStyle w:val="a3"/>
+      </w:pPr>
+    </w:p>
+    <w:p>
+      <w:pPr>
+        <w:pStyle w:val="a3"/>
+      </w:pPr>
+    </w:p>
+    <w:p>
+      <w:pPr>
+        <w:pStyle w:val="a3"/>
         <w:numPr>
           <w:ilvl w:val="0"/>
           <w:numId w:val="1"/>
         </w:numPr>
-      </w:pPr>
-      <w:r>
-        <w:t>ооо</w:t>
+        <w:rPr>
+          <w:b/>
+          <w:sz w:val="28"/>
+          <w:szCs w:val="28"/>
+        </w:rPr>
+      </w:pPr>
+      <w:proofErr w:type="gramStart"/>
+      <w:r>
+        <w:rPr>
+          <w:b/>
+          <w:sz w:val="28"/>
+          <w:szCs w:val="28"/>
+        </w:rPr>
+        <w:lastRenderedPageBreak/>
+        <w:t>Настройки р</w:t>
+      </w:r>
+      <w:r>
+        <w:rPr>
+          <w:b/>
+          <w:sz w:val="28"/>
+          <w:szCs w:val="28"/>
+        </w:rPr>
+        <w:t>аздел</w:t>
+      </w:r>
+      <w:r>
+        <w:rPr>
+          <w:b/>
+          <w:sz w:val="28"/>
+          <w:szCs w:val="28"/>
+        </w:rPr>
+        <w:t>а</w:t>
+      </w:r>
+      <w:r>
+        <w:rPr>
+          <w:b/>
+          <w:sz w:val="28"/>
+          <w:szCs w:val="28"/>
+        </w:rPr>
+        <w:t xml:space="preserve"> результат</w:t>
+      </w:r>
+      <w:proofErr w:type="gramEnd"/>
+    </w:p>
+    <w:p>
+      <w:pPr>
+        <w:pStyle w:val="a3"/>
+      </w:pPr>
+      <w:r>
+        <w:t>Настройки раздела</w:t>
+      </w:r>
+      <w:r>
+        <w:t xml:space="preserve"> </w:t>
+      </w:r>
+      <w:r>
+        <w:t>определяю</w:t>
+      </w:r>
+      <w:r>
+        <w:t>т</w:t>
+      </w:r>
+      <w:r>
+        <w:t xml:space="preserve"> цель, </w:t>
+      </w:r>
+      <w:r>
+        <w:t xml:space="preserve"> </w:t>
+      </w:r>
+      <w:r>
+        <w:t>конечный результат и варианты отыгрыша бонуса.</w:t>
+      </w:r>
+    </w:p>
+    <w:p>
+      <w:pPr>
+        <w:pStyle w:val="a3"/>
+      </w:pPr>
+    </w:p>
+    <w:p>
+      <w:pPr>
+        <w:pStyle w:val="a3"/>
+      </w:pPr>
+      <w:r>
+        <w:rPr>
+          <w:noProof/>
+          <w:lang w:eastAsia="ru-RU"/>
+        </w:rPr>
+        <w:drawing>
+          <wp:inline distT="0" distB="0" distL="0" distR="0">
+            <wp:extent cx="3095238" cy="2409524"/>
+            <wp:effectExtent l="0" t="0" r="0" b="0"/>
+            <wp:docPr id="4" name="Рисунок 4"/>
+            <wp:cNvGraphicFramePr>
+              <a:graphicFrameLocks xmlns:a="http://schemas.openxmlformats.org/drawingml/2006/main" noChangeAspect="1"/>
+            </wp:cNvGraphicFramePr>
+            <a:graphic xmlns:a="http://schemas.openxmlformats.org/drawingml/2006/main">
+              <a:graphicData uri="http://schemas.openxmlformats.org/drawingml/2006/picture">
+                <pic:pic xmlns:pic="http://schemas.openxmlformats.org/drawingml/2006/picture">
+                  <pic:nvPicPr>
+                    <pic:cNvPr id="0" name="6 результат рус.png"/>
+                    <pic:cNvPicPr/>
+                  </pic:nvPicPr>
+                  <pic:blipFill>
+                    <a:blip r:embed="rId13">
+                      <a:extLst>
+                        <a:ext uri="{28A0092B-C50C-407E-A947-70E740481C1C}">
+                          <a14:useLocalDpi xmlns:a14="http://schemas.microsoft.com/office/drawing/2010/main" val="0"/>
+                        </a:ext>
+                      </a:extLst>
+                    </a:blip>
+                    <a:stretch>
+                      <a:fillRect/>
+                    </a:stretch>
+                  </pic:blipFill>
+                  <pic:spPr>
+                    <a:xfrm>
+                      <a:off x="0" y="0"/>
+                      <a:ext cx="3095238" cy="2409524"/>
+                    </a:xfrm>
+                    <a:prstGeom prst="rect">
+                      <a:avLst/>
+                    </a:prstGeom>
+                  </pic:spPr>
+                </pic:pic>
+              </a:graphicData>
+            </a:graphic>
+          </wp:inline>
+        </w:drawing>
+      </w:r>
+    </w:p>
+    <w:p>
+      <w:pPr>
+        <w:pStyle w:val="a3"/>
+      </w:pPr>
+      <w:r>
+        <w:t>Для любой из выбранных целей бонуса настраиваются два поля «Тип отыгрыша» и «Отыгрыш». Тип отыгрыша «Относительный» подразумевает проставление в поле «Отыгрыш» множителя, который впоследствии определят  сумму отыгрыша. А т</w:t>
+      </w:r>
+      <w:r>
+        <w:t>ип отыгрыша «</w:t>
+      </w:r>
+      <w:r>
+        <w:t>Абсолютный</w:t>
+      </w:r>
+      <w:r>
+        <w:t>» подразумевает простав</w:t>
+      </w:r>
+      <w:r>
+        <w:t xml:space="preserve">ление в поле «Отыгрыш» </w:t>
+      </w:r>
+      <w:r>
+        <w:t xml:space="preserve">самой </w:t>
+      </w:r>
+      <w:r>
+        <w:t>суммы отыгрыша.</w:t>
+      </w:r>
+    </w:p>
+    <w:p>
+      <w:pPr>
+        <w:pStyle w:val="a3"/>
+      </w:pPr>
+      <w:r>
+        <w:rPr>
+          <w:noProof/>
+          <w:lang w:eastAsia="ru-RU"/>
+        </w:rPr>
+        <w:drawing>
+          <wp:inline distT="0" distB="0" distL="0" distR="0">
+            <wp:extent cx="3085714" cy="771429"/>
+            <wp:effectExtent l="0" t="0" r="635" b="0"/>
+            <wp:docPr id="7" name="Рисунок 7"/>
+            <wp:cNvGraphicFramePr>
+              <a:graphicFrameLocks xmlns:a="http://schemas.openxmlformats.org/drawingml/2006/main" noChangeAspect="1"/>
+            </wp:cNvGraphicFramePr>
+            <a:graphic xmlns:a="http://schemas.openxmlformats.org/drawingml/2006/main">
+              <a:graphicData uri="http://schemas.openxmlformats.org/drawingml/2006/picture">
+                <pic:pic xmlns:pic="http://schemas.openxmlformats.org/drawingml/2006/picture">
+                  <pic:nvPicPr>
+                    <pic:cNvPr id="0" name="8 результат абс рус.png"/>
+                    <pic:cNvPicPr/>
+                  </pic:nvPicPr>
+                  <pic:blipFill>
+                    <a:blip r:embed="rId14">
+                      <a:extLst>
+                        <a:ext uri="{28A0092B-C50C-407E-A947-70E740481C1C}">
+                          <a14:useLocalDpi xmlns:a14="http://schemas.microsoft.com/office/drawing/2010/main" val="0"/>
+                        </a:ext>
+                      </a:extLst>
+                    </a:blip>
+                    <a:stretch>
+                      <a:fillRect/>
+                    </a:stretch>
+                  </pic:blipFill>
+                  <pic:spPr>
+                    <a:xfrm>
+                      <a:off x="0" y="0"/>
+                      <a:ext cx="3085714" cy="771429"/>
+                    </a:xfrm>
+                    <a:prstGeom prst="rect">
+                      <a:avLst/>
+                    </a:prstGeom>
+                  </pic:spPr>
+                </pic:pic>
+              </a:graphicData>
+            </a:graphic>
+          </wp:inline>
+        </w:drawing>
+      </w:r>
+    </w:p>
+    <w:p>
+      <w:pPr>
+        <w:pStyle w:val="a3"/>
+        <w:rPr>
+          <w:color w:val="FF0000"/>
+        </w:rPr>
+      </w:pPr>
+      <w:r>
+        <w:rPr>
+          <w:color w:val="FF0000"/>
+        </w:rPr>
+        <w:t>Примечание</w:t>
+      </w:r>
+      <w:r>
+        <w:rPr>
+          <w:color w:val="FF0000"/>
+        </w:rPr>
+        <w:t xml:space="preserve"> к последнему абзацу</w:t>
+      </w:r>
+      <w:r>
+        <w:rPr>
+          <w:color w:val="FF0000"/>
+        </w:rPr>
+        <w:t xml:space="preserve">: </w:t>
+      </w:r>
+      <w:r>
+        <w:rPr>
+          <w:color w:val="FF0000"/>
+        </w:rPr>
+        <w:t xml:space="preserve">Не ясно для чего </w:t>
+      </w:r>
+      <w:r>
+        <w:rPr>
+          <w:color w:val="FF0000"/>
+        </w:rPr>
+        <w:t>у</w:t>
+      </w:r>
+      <w:r>
+        <w:rPr>
+          <w:color w:val="FF0000"/>
+        </w:rPr>
+        <w:t xml:space="preserve"> целей бонуса очки опыта, </w:t>
+      </w:r>
+      <w:r>
+        <w:rPr>
+          <w:color w:val="FF0000"/>
+        </w:rPr>
+        <w:t>очки лояльности</w:t>
+      </w:r>
+      <w:r>
+        <w:rPr>
+          <w:color w:val="FF0000"/>
+        </w:rPr>
+        <w:t xml:space="preserve"> </w:t>
+      </w:r>
+      <w:r>
+        <w:rPr>
+          <w:color w:val="FF0000"/>
+        </w:rPr>
+        <w:t>разрешено выбирать тип отыгрыша «Относительный», позволяющий  выбрать множитель. Как оператор киоска будет высчитывать размер отыгрыша при таких настройках?</w:t>
+      </w:r>
+      <w:r>
+        <w:rPr>
+          <w:color w:val="FF0000"/>
+        </w:rPr>
+        <w:t xml:space="preserve"> Может быть, целесообразно при выборе этих целей устанавливать по умолчанию тип отыгрыша «Абсолютный» и делать это поле недоступным для изменения. </w:t>
+      </w:r>
+    </w:p>
+    <w:p>
+      <w:pPr>
+        <w:pStyle w:val="a3"/>
+        <w:numPr>
+          <w:ilvl w:val="1"/>
+          <w:numId w:val="1"/>
+        </w:numPr>
+        <w:rPr>
+          <w:b/>
+        </w:rPr>
+      </w:pPr>
+      <w:r>
+        <w:rPr>
+          <w:b/>
+        </w:rPr>
+        <w:t>Цель бонуса</w:t>
+      </w:r>
+    </w:p>
+    <w:p>
+      <w:pPr>
+        <w:pStyle w:val="a3"/>
+        <w:numPr>
+          <w:ilvl w:val="0"/>
+          <w:numId w:val="6"/>
+        </w:numPr>
+      </w:pPr>
+      <w:r>
+        <w:t>Бесплатные раунды</w:t>
+      </w:r>
+    </w:p>
+    <w:p>
+      <w:pPr>
+        <w:pStyle w:val="a3"/>
+        <w:ind w:left="1800"/>
+      </w:pPr>
+      <w:r>
+        <w:rPr>
+          <w:noProof/>
+          <w:lang w:eastAsia="ru-RU"/>
+        </w:rPr>
+        <w:drawing>
+          <wp:inline distT="0" distB="0" distL="0" distR="0" wp14:anchorId="58641585" wp14:editId="129A6B8E">
+            <wp:extent cx="3057143" cy="1866667"/>
+            <wp:effectExtent l="0" t="0" r="0" b="635"/>
+            <wp:docPr id="12" name="Рисунок 12"/>
+            <wp:cNvGraphicFramePr>
+              <a:graphicFrameLocks xmlns:a="http://schemas.openxmlformats.org/drawingml/2006/main" noChangeAspect="1"/>
+            </wp:cNvGraphicFramePr>
+            <a:graphic xmlns:a="http://schemas.openxmlformats.org/drawingml/2006/main">
+              <a:graphicData uri="http://schemas.openxmlformats.org/drawingml/2006/picture">
+                <pic:pic xmlns:pic="http://schemas.openxmlformats.org/drawingml/2006/picture">
+                  <pic:nvPicPr>
+                    <pic:cNvPr id="0" name="10 спины рус.png"/>
+                    <pic:cNvPicPr/>
+                  </pic:nvPicPr>
+                  <pic:blipFill>
+                    <a:blip r:embed="rId15">
+                      <a:extLst>
+                        <a:ext uri="{28A0092B-C50C-407E-A947-70E740481C1C}">
+                          <a14:useLocalDpi xmlns:a14="http://schemas.microsoft.com/office/drawing/2010/main" val="0"/>
+                        </a:ext>
+                      </a:extLst>
+                    </a:blip>
+                    <a:stretch>
+                      <a:fillRect/>
+                    </a:stretch>
+                  </pic:blipFill>
+                  <pic:spPr>
+                    <a:xfrm>
+                      <a:off x="0" y="0"/>
+                      <a:ext cx="3057143" cy="1866667"/>
+                    </a:xfrm>
+                    <a:prstGeom prst="rect">
+                      <a:avLst/>
+                    </a:prstGeom>
+                  </pic:spPr>
+                </pic:pic>
+              </a:graphicData>
+            </a:graphic>
+          </wp:inline>
+        </w:drawing>
+      </w:r>
+    </w:p>
+    <w:p>
+      <w:pPr>
+        <w:pStyle w:val="a3"/>
+        <w:ind w:left="1800"/>
+      </w:pPr>
+      <w:r>
+        <w:t xml:space="preserve">Настройка означает, что  </w:t>
+      </w:r>
+      <w:r>
+        <w:t xml:space="preserve">игроку предоставлено 10 бесплатных раундов, а </w:t>
+      </w:r>
+      <w:r>
+        <w:t xml:space="preserve">сумма отыгрыша </w:t>
+      </w:r>
+      <w:r>
+        <w:t xml:space="preserve"> </w:t>
+      </w:r>
+      <w:r>
+        <w:t xml:space="preserve">будет </w:t>
+      </w:r>
+      <w:r>
+        <w:t>равна сумме, взятой из</w:t>
+      </w:r>
+      <w:r>
+        <w:t xml:space="preserve"> поля «Отыгрыш»</w:t>
+      </w:r>
+    </w:p>
+    <w:p>
+      <w:pPr>
+        <w:pStyle w:val="a3"/>
+        <w:ind w:left="1800"/>
+      </w:pPr>
+      <w:r>
+        <w:rPr>
+          <w:noProof/>
+          <w:lang w:eastAsia="ru-RU"/>
+        </w:rPr>
+        <w:lastRenderedPageBreak/>
+        <w:drawing>
+          <wp:inline distT="0" distB="0" distL="0" distR="0">
+            <wp:extent cx="3057143" cy="1723810"/>
+            <wp:effectExtent l="0" t="0" r="0" b="0"/>
+            <wp:docPr id="8" name="Рисунок 8"/>
+            <wp:cNvGraphicFramePr>
+              <a:graphicFrameLocks xmlns:a="http://schemas.openxmlformats.org/drawingml/2006/main" noChangeAspect="1"/>
+            </wp:cNvGraphicFramePr>
+            <a:graphic xmlns:a="http://schemas.openxmlformats.org/drawingml/2006/main">
+              <a:graphicData uri="http://schemas.openxmlformats.org/drawingml/2006/picture">
+                <pic:pic xmlns:pic="http://schemas.openxmlformats.org/drawingml/2006/picture">
+                  <pic:nvPicPr>
+                    <pic:cNvPr id="0" name="9 спины рус.png"/>
+                    <pic:cNvPicPr/>
+                  </pic:nvPicPr>
+                  <pic:blipFill>
+                    <a:blip r:embed="rId16">
+                      <a:extLst>
+                        <a:ext uri="{28A0092B-C50C-407E-A947-70E740481C1C}">
+                          <a14:useLocalDpi xmlns:a14="http://schemas.microsoft.com/office/drawing/2010/main" val="0"/>
+                        </a:ext>
+                      </a:extLst>
+                    </a:blip>
+                    <a:stretch>
+                      <a:fillRect/>
+                    </a:stretch>
+                  </pic:blipFill>
+                  <pic:spPr>
+                    <a:xfrm>
+                      <a:off x="0" y="0"/>
+                      <a:ext cx="3057143" cy="1723810"/>
+                    </a:xfrm>
+                    <a:prstGeom prst="rect">
+                      <a:avLst/>
+                    </a:prstGeom>
+                  </pic:spPr>
+                </pic:pic>
+              </a:graphicData>
+            </a:graphic>
+          </wp:inline>
+        </w:drawing>
+      </w:r>
+    </w:p>
+    <w:p>
+      <w:pPr>
+        <w:pStyle w:val="a3"/>
+        <w:ind w:left="1800"/>
+      </w:pPr>
+      <w:r>
+        <w:t xml:space="preserve">Настройка означает, что  сумма отыгрыша бонуса будет рассчитываться исходя из суммы, которую выиграл </w:t>
+      </w:r>
+      <w:r>
+        <w:t>игрок,</w:t>
+      </w:r>
+      <w:r>
+        <w:t xml:space="preserve"> используя</w:t>
+      </w:r>
+      <w:r>
+        <w:t xml:space="preserve"> 25</w:t>
+      </w:r>
+      <w:r>
+        <w:t xml:space="preserve"> бесплатны</w:t>
+      </w:r>
+      <w:r>
+        <w:t>х</w:t>
+      </w:r>
+      <w:r>
+        <w:t xml:space="preserve"> раунд</w:t>
+      </w:r>
+      <w:r>
+        <w:t>ов</w:t>
+      </w:r>
+      <w:r>
+        <w:t>,</w:t>
+      </w:r>
+      <w:r>
+        <w:t xml:space="preserve"> умноженной на </w:t>
+      </w:r>
+      <w:r>
+        <w:t>величину</w:t>
+      </w:r>
+      <w:bookmarkStart w:id="0" w:name="_GoBack"/>
+      <w:bookmarkEnd w:id="0"/>
+      <w:r>
+        <w:t xml:space="preserve"> поля «Отыгрыш»</w:t>
+      </w:r>
+    </w:p>
+    <w:p>
+      <w:pPr>
+        <w:pStyle w:val="a3"/>
+        <w:ind w:left="1800"/>
+      </w:pPr>
+    </w:p>
+    <w:p>
+      <w:pPr>
+        <w:pStyle w:val="a3"/>
+        <w:numPr>
+          <w:ilvl w:val="0"/>
+          <w:numId w:val="6"/>
+        </w:numPr>
+      </w:pPr>
+      <w:r>
+        <w:t>Очки опыта, очки лояльности</w:t>
+      </w:r>
+    </w:p>
+    <w:p>
+      <w:pPr>
+        <w:pStyle w:val="a3"/>
+        <w:numPr>
+          <w:ilvl w:val="0"/>
+          <w:numId w:val="6"/>
+        </w:numPr>
+      </w:pPr>
+      <w:r>
+        <w:t>Баланс</w:t>
+      </w:r>
+    </w:p>
+    <w:p>
+      <w:pPr>
+        <w:pStyle w:val="a3"/>
+        <w:numPr>
+          <w:ilvl w:val="1"/>
+          <w:numId w:val="1"/>
+        </w:numPr>
+        <w:rPr>
+          <w:b/>
+        </w:rPr>
+      </w:pPr>
+      <w:proofErr w:type="spellStart"/>
+      <w:r>
+        <w:rPr>
+          <w:b/>
+        </w:rPr>
+        <w:t>ццццц</w:t>
+      </w:r>
+      <w:proofErr w:type="spellEnd"/>
+    </w:p>
+    <w:p>
+      <w:pPr>
+        <w:pStyle w:val="a3"/>
+        <w:numPr>
+          <w:ilvl w:val="1"/>
+          <w:numId w:val="1"/>
+        </w:numPr>
+        <w:rPr>
+          <w:b/>
+        </w:rPr>
+      </w:pPr>
+      <w:proofErr w:type="spellStart"/>
+      <w:r>
+        <w:rPr>
+          <w:b/>
+        </w:rPr>
+        <w:t>ууууу</w:t>
+      </w:r>
+      <w:proofErr w:type="spellEnd"/>
+    </w:p>
+    <w:p>
+      <w:pPr>
+        <w:pStyle w:val="a3"/>
+        <w:numPr>
+          <w:ilvl w:val="0"/>
+          <w:numId w:val="1"/>
+        </w:numPr>
+        <w:rPr>
+          <w:b/>
+          <w:sz w:val="28"/>
+          <w:szCs w:val="28"/>
+        </w:rPr>
+      </w:pPr>
+      <w:r>
+        <w:rPr>
+          <w:b/>
+          <w:sz w:val="28"/>
+          <w:szCs w:val="28"/>
+        </w:rPr>
+        <w:t>Настройки</w:t>
       </w:r>
     </w:p>
     <w:sectPr>
@@ -2441,6 +3086,119 @@
       </w:rPr>
     </w:lvl>
   </w:abstractNum>
+  <w:abstractNum w:abstractNumId="5">
+    <w:nsid w:val="681D008A"/>
+    <w:multiLevelType w:val="hybridMultilevel"/>
+    <w:tmpl w:val="B532D9C2"/>
+    <w:lvl w:ilvl="0" w:tplc="04190001">
+      <w:start w:val="1"/>
+      <w:numFmt w:val="bullet"/>
+      <w:lvlText w:val=""/>
+      <w:lvlJc w:val="left"/>
+      <w:pPr>
+        <w:ind w:left="1800" w:hanging="360"/>
+      </w:pPr>
+      <w:rPr>
+        <w:rFonts w:ascii="Symbol" w:hAnsi="Symbol" w:hint="default"/>
+      </w:rPr>
+    </w:lvl>
+    <w:lvl w:ilvl="1" w:tplc="04190003" w:tentative="1">
+      <w:start w:val="1"/>
+      <w:numFmt w:val="bullet"/>
+      <w:lvlText w:val="o"/>
+      <w:lvlJc w:val="left"/>
+      <w:pPr>
+        <w:ind w:left="2520" w:hanging="360"/>
+      </w:pPr>
+      <w:rPr>
+        <w:rFonts w:ascii="Courier New" w:hAnsi="Courier New" w:cs="Courier New" w:hint="default"/>
+      </w:rPr>
+    </w:lvl>
+    <w:lvl w:ilvl="2" w:tplc="04190005" w:tentative="1">
+      <w:start w:val="1"/>
+      <w:numFmt w:val="bullet"/>
+      <w:lvlText w:val=""/>
+      <w:lvlJc w:val="left"/>
+      <w:pPr>
+        <w:ind w:left="3240" w:hanging="360"/>
+      </w:pPr>
+      <w:rPr>
+        <w:rFonts w:ascii="Wingdings" w:hAnsi="Wingdings" w:hint="default"/>
+      </w:rPr>
+    </w:lvl>
+    <w:lvl w:ilvl="3" w:tplc="04190001" w:tentative="1">
+      <w:start w:val="1"/>
+      <w:numFmt w:val="bullet"/>
+      <w:lvlText w:val=""/>
+      <w:lvlJc w:val="left"/>
+      <w:pPr>
+        <w:ind w:left="3960" w:hanging="360"/>
+      </w:pPr>
+      <w:rPr>
+        <w:rFonts w:ascii="Symbol" w:hAnsi="Symbol" w:hint="default"/>
+      </w:rPr>
+    </w:lvl>
+    <w:lvl w:ilvl="4" w:tplc="04190003" w:tentative="1">
+      <w:start w:val="1"/>
+      <w:numFmt w:val="bullet"/>
+      <w:lvlText w:val="o"/>
+      <w:lvlJc w:val="left"/>
+      <w:pPr>
+        <w:ind w:left="4680" w:hanging="360"/>
+      </w:pPr>
+      <w:rPr>
+        <w:rFonts w:ascii="Courier New" w:hAnsi="Courier New" w:cs="Courier New" w:hint="default"/>
+      </w:rPr>
+    </w:lvl>
+    <w:lvl w:ilvl="5" w:tplc="04190005" w:tentative="1">
+      <w:start w:val="1"/>
+      <w:numFmt w:val="bullet"/>
+      <w:lvlText w:val=""/>
+      <w:lvlJc w:val="left"/>
+      <w:pPr>
+        <w:ind w:left="5400" w:hanging="360"/>
+      </w:pPr>
+      <w:rPr>
+        <w:rFonts w:ascii="Wingdings" w:hAnsi="Wingdings" w:hint="default"/>
+      </w:rPr>
+    </w:lvl>
+    <w:lvl w:ilvl="6" w:tplc="04190001" w:tentative="1">
+      <w:start w:val="1"/>
+      <w:numFmt w:val="bullet"/>
+      <w:lvlText w:val=""/>
+      <w:lvlJc w:val="left"/>
+      <w:pPr>
+        <w:ind w:left="6120" w:hanging="360"/>
+      </w:pPr>
+      <w:rPr>
+        <w:rFonts w:ascii="Symbol" w:hAnsi="Symbol" w:hint="default"/>
+      </w:rPr>
+    </w:lvl>
+    <w:lvl w:ilvl="7" w:tplc="04190003" w:tentative="1">
+      <w:start w:val="1"/>
+      <w:numFmt w:val="bullet"/>
+      <w:lvlText w:val="o"/>
+      <w:lvlJc w:val="left"/>
+      <w:pPr>
+        <w:ind w:left="6840" w:hanging="360"/>
+      </w:pPr>
+      <w:rPr>
+        <w:rFonts w:ascii="Courier New" w:hAnsi="Courier New" w:cs="Courier New" w:hint="default"/>
+      </w:rPr>
+    </w:lvl>
+    <w:lvl w:ilvl="8" w:tplc="04190005" w:tentative="1">
+      <w:start w:val="1"/>
+      <w:numFmt w:val="bullet"/>
+      <w:lvlText w:val=""/>
+      <w:lvlJc w:val="left"/>
+      <w:pPr>
+        <w:ind w:left="7560" w:hanging="360"/>
+      </w:pPr>
+      <w:rPr>
+        <w:rFonts w:ascii="Wingdings" w:hAnsi="Wingdings" w:hint="default"/>
+      </w:rPr>
+    </w:lvl>
+  </w:abstractNum>
   <w:num w:numId="1">
     <w:abstractNumId w:val="2"/>
   </w:num>
@@ -2455,6 +3213,9 @@
   </w:num>
   <w:num w:numId="5">
     <w:abstractNumId w:val="0"/>
+  </w:num>
+  <w:num w:numId="6">
+    <w:abstractNumId w:val="5"/>
   </w:num>
 </w:numbering>
 </file>

--- a/Тестирование fundist/Мануалы/Мануал по бонусной системе.docx
+++ b/Тестирование fundist/Мануалы/Мануал по бонусной системе.docx
@@ -1246,14 +1246,12 @@
         </w:rPr>
         <w:t xml:space="preserve"> что закончился бюджет для подписанных бонусов никак не должно влиять на </w:t>
       </w:r>
-      <w:proofErr w:type="gramStart"/>
       <w:r>
         <w:rPr>
           <w:color w:val="FF0000"/>
         </w:rPr>
-        <w:t>бонусы</w:t>
-      </w:r>
-      <w:proofErr w:type="gramEnd"/>
+        <w:t>бонусы,</w:t>
+      </w:r>
       <w:r>
         <w:rPr>
           <w:color w:val="FF0000"/>
@@ -1354,6 +1352,85 @@
       <w:pPr>
         <w:pStyle w:val="a3"/>
         <w:ind w:left="1080"/>
+      </w:pPr>
+      <w:r>
+        <w:t xml:space="preserve">Активация </w:t>
+      </w:r>
+      <w:r>
+        <w:t xml:space="preserve">подписанного </w:t>
+      </w:r>
+      <w:r>
+        <w:t xml:space="preserve">бонуса происходит в момент </w:t>
+      </w:r>
+      <w:r>
+        <w:t>наступления события, в</w:t>
+      </w:r>
+      <w:r>
+        <w:t>ид которого</w:t>
+      </w:r>
+      <w:r>
+        <w:t xml:space="preserve"> </w:t>
+      </w:r>
+      <w:r>
+        <w:t xml:space="preserve">устанавливается в </w:t>
+      </w:r>
+      <w:r>
+        <w:t>меню «Событие»</w:t>
+      </w:r>
+      <w:proofErr w:type="gramStart"/>
+      <w:r>
+        <w:t>.</w:t>
+      </w:r>
+      <w:proofErr w:type="gramEnd"/>
+      <w:r>
+        <w:t xml:space="preserve"> </w:t>
+      </w:r>
+      <w:r>
+        <w:t xml:space="preserve"> </w:t>
+      </w:r>
+      <w:r>
+        <w:t>П</w:t>
+      </w:r>
+      <w:r>
+        <w:t xml:space="preserve">ри </w:t>
+      </w:r>
+      <w:r>
+        <w:t>этом</w:t>
+      </w:r>
+      <w:proofErr w:type="gramStart"/>
+      <w:r>
+        <w:t>,</w:t>
+      </w:r>
+      <w:proofErr w:type="gramEnd"/>
+      <w:r>
+        <w:t xml:space="preserve">  должны быть соблюдены</w:t>
+      </w:r>
+      <w:r>
+        <w:t xml:space="preserve"> все </w:t>
+      </w:r>
+      <w:r>
+        <w:t>условия</w:t>
+      </w:r>
+      <w:r>
+        <w:t xml:space="preserve"> бонуса, определяемых в </w:t>
+      </w:r>
+      <w:r>
+        <w:t xml:space="preserve">его </w:t>
+      </w:r>
+      <w:r>
+        <w:t>настройках</w:t>
+      </w:r>
+      <w:r>
+        <w:t xml:space="preserve"> (раздел «Условия»)</w:t>
+      </w:r>
+      <w:r>
+        <w:t>.</w:t>
+      </w:r>
+    </w:p>
+    <w:p>
+      <w:pPr>
+        <w:pStyle w:val="a3"/>
+        <w:ind w:left="1080"/>
         <w:rPr>
           <w:b/>
         </w:rPr>
@@ -1410,6 +1487,15 @@
     <w:p>
       <w:pPr>
         <w:pStyle w:val="a3"/>
+        <w:ind w:left="1080"/>
+      </w:pPr>
+      <w:r>
+        <w:t>В бонусной системе доступны для выбора следующие виды событий:</w:t>
+      </w:r>
+    </w:p>
+    <w:p>
+      <w:pPr>
+        <w:pStyle w:val="a3"/>
         <w:numPr>
           <w:ilvl w:val="0"/>
           <w:numId w:val="4"/>
@@ -1422,13 +1508,89 @@
     <w:p>
       <w:pPr>
         <w:pStyle w:val="a3"/>
+        <w:ind w:left="1800"/>
+      </w:pPr>
+      <w:r>
+        <w:t xml:space="preserve">Подписаться на такой бонус могут игроки </w:t>
+      </w:r>
+      <w:r>
+        <w:t>ни разу не пополнявшие баланс своего аккаунта</w:t>
+      </w:r>
+      <w:r>
+        <w:t xml:space="preserve">. </w:t>
+      </w:r>
+      <w:r>
+        <w:t>Б</w:t>
+      </w:r>
+      <w:r>
+        <w:t>онус</w:t>
+      </w:r>
+      <w:r>
+        <w:t xml:space="preserve"> </w:t>
+      </w:r>
+      <w:r>
+        <w:t xml:space="preserve">активируется </w:t>
+      </w:r>
+      <w:r>
+        <w:t xml:space="preserve">после того, как </w:t>
+      </w:r>
+      <w:r>
+        <w:t xml:space="preserve"> </w:t>
+      </w:r>
+      <w:r>
+        <w:t xml:space="preserve">такой </w:t>
+      </w:r>
+      <w:r>
+        <w:t>игрок пополнил баланс</w:t>
+      </w:r>
+      <w:r>
+        <w:t>.</w:t>
+      </w:r>
+      <w:r>
+        <w:t xml:space="preserve"> По умолчанию, бонус должен быть доступен не более одного раза</w:t>
+      </w:r>
+      <w:r>
+        <w:t xml:space="preserve">. </w:t>
+      </w:r>
+    </w:p>
+    <w:p>
+      <w:pPr>
+        <w:pStyle w:val="a3"/>
         <w:numPr>
           <w:ilvl w:val="0"/>
           <w:numId w:val="4"/>
         </w:numPr>
-      </w:pPr>
-      <w:r>
+        <w:rPr>
+          <w:b/>
+        </w:rPr>
+      </w:pPr>
+      <w:r>
+        <w:rPr>
+          <w:b/>
+        </w:rPr>
+        <w:lastRenderedPageBreak/>
         <w:t>Повторный депозит</w:t>
+      </w:r>
+    </w:p>
+    <w:p>
+      <w:pPr>
+        <w:pStyle w:val="a3"/>
+        <w:ind w:left="1800"/>
+        <w:rPr>
+          <w:color w:val="FF0000"/>
+        </w:rPr>
+      </w:pPr>
+      <w:r>
+        <w:rPr>
+          <w:color w:val="FF0000"/>
+        </w:rPr>
+        <w:t xml:space="preserve">Не понятно назначение этого бонуса. По идее, он должен быть доступен </w:t>
+      </w:r>
+      <w:r>
+        <w:rPr>
+          <w:color w:val="FF0000"/>
+        </w:rPr>
+        <w:t>для игрока, пополнившего баланс один раз и не доступен игроку пополнившего баланс два и более раза. Логичным видится вариант, когда бонусная система отслеживает тех игроков, которые пополнили баланс один раз, делая этот бонус доступным для подписки.</w:t>
       </w:r>
     </w:p>
     <w:p>
@@ -1438,9 +1600,30 @@
           <w:ilvl w:val="0"/>
           <w:numId w:val="4"/>
         </w:numPr>
-      </w:pPr>
-      <w:r>
+        <w:rPr>
+          <w:b/>
+        </w:rPr>
+      </w:pPr>
+      <w:r>
+        <w:rPr>
+          <w:b/>
+        </w:rPr>
         <w:t>Регистрация</w:t>
+      </w:r>
+    </w:p>
+    <w:p>
+      <w:pPr>
+        <w:pStyle w:val="a3"/>
+        <w:ind w:left="1800"/>
+        <w:rPr>
+          <w:color w:val="FF0000"/>
+        </w:rPr>
+      </w:pPr>
+      <w:r>
+        <w:rPr>
+          <w:color w:val="FF0000"/>
+        </w:rPr>
+        <w:t>По логике должен быть активным сразу после регистрации, то есть клиент на него должен подписываться на этапе регистрации.</w:t>
       </w:r>
     </w:p>
     <w:p>
@@ -1450,9 +1633,36 @@
           <w:ilvl w:val="0"/>
           <w:numId w:val="4"/>
         </w:numPr>
-      </w:pPr>
-      <w:r>
-        <w:t>Сумма депозитов</w:t>
+        <w:rPr>
+          <w:b/>
+        </w:rPr>
+      </w:pPr>
+      <w:r>
+        <w:rPr>
+          <w:b/>
+        </w:rPr>
+        <w:t>Депозит</w:t>
+      </w:r>
+    </w:p>
+    <w:p>
+      <w:pPr>
+        <w:pStyle w:val="a3"/>
+        <w:ind w:left="1800"/>
+      </w:pPr>
+      <w:r>
+        <w:t>Активирует бонус при пополнении игроком своего баланса.</w:t>
+      </w:r>
+      <w:r>
+        <w:t xml:space="preserve"> Размер депозита регулируется настройками бонуса. </w:t>
+      </w:r>
+      <w:r>
+        <w:t xml:space="preserve">По умолчанию, бонус активируется </w:t>
+      </w:r>
+      <w:r>
+        <w:t>депозитом на любую сумму</w:t>
+      </w:r>
+      <w:r>
+        <w:t>.</w:t>
       </w:r>
     </w:p>
     <w:p>
@@ -1462,9 +1672,53 @@
           <w:ilvl w:val="0"/>
           <w:numId w:val="4"/>
         </w:numPr>
-      </w:pPr>
-      <w:r>
-        <w:t>Депозит</w:t>
+        <w:rPr>
+          <w:b/>
+        </w:rPr>
+      </w:pPr>
+      <w:r>
+        <w:rPr>
+          <w:b/>
+        </w:rPr>
+        <w:t>Сумма депозитов</w:t>
+      </w:r>
+    </w:p>
+    <w:p>
+      <w:pPr>
+        <w:pStyle w:val="a3"/>
+        <w:ind w:left="1800"/>
+      </w:pPr>
+      <w:r>
+        <w:t>Функционально с</w:t>
+      </w:r>
+      <w:r>
+        <w:t>оответствует событию «Депозит».</w:t>
+      </w:r>
+      <w:r>
+        <w:t xml:space="preserve"> </w:t>
+      </w:r>
+      <w:r>
+        <w:t xml:space="preserve">Активирует бонус </w:t>
+      </w:r>
+      <w:r>
+        <w:t>в тот момент, когда сумма депозитов, которые сделал игрок, достигнет суммы указанной в условиях бонуса. Суммирование депозитов начинается с момента подписки на такой бонус</w:t>
+      </w:r>
+      <w:proofErr w:type="gramStart"/>
+      <w:r>
+        <w:t>.</w:t>
+      </w:r>
+      <w:proofErr w:type="gramEnd"/>
+      <w:r>
+        <w:t xml:space="preserve"> </w:t>
+      </w:r>
+      <w:r>
+        <w:t xml:space="preserve">Игрок может активировать </w:t>
+      </w:r>
+      <w:r>
+        <w:t>бонус,</w:t>
+      </w:r>
+      <w:r>
+        <w:t xml:space="preserve"> сделав один депозит, но на сумму, необходимую для активации бонуса.</w:t>
       </w:r>
     </w:p>
     <w:p>
@@ -1474,9 +1728,45 @@
           <w:ilvl w:val="0"/>
           <w:numId w:val="4"/>
         </w:numPr>
-      </w:pPr>
-      <w:r>
-        <w:t>Сумма ставок</w:t>
+        <w:rPr>
+          <w:b/>
+        </w:rPr>
+      </w:pPr>
+      <w:r>
+        <w:rPr>
+          <w:b/>
+        </w:rPr>
+        <w:t>Ставка</w:t>
+      </w:r>
+    </w:p>
+    <w:p>
+      <w:pPr>
+        <w:pStyle w:val="a3"/>
+        <w:ind w:left="1800"/>
+      </w:pPr>
+      <w:r>
+        <w:t xml:space="preserve">Для активации бонуса игроку необходимо сделать ставку в игре. Игры, ставки в которых </w:t>
+      </w:r>
+      <w:r>
+        <w:t>становятся</w:t>
+      </w:r>
+      <w:r>
+        <w:t xml:space="preserve"> событием активирующим бонус, а так же</w:t>
+      </w:r>
+      <w:r>
+        <w:t>,</w:t>
+      </w:r>
+      <w:r>
+        <w:t xml:space="preserve"> необходимая сумма ставки</w:t>
+      </w:r>
+      <w:r>
+        <w:t>,</w:t>
+      </w:r>
+      <w:r>
+        <w:t xml:space="preserve">  определяются  настройками бонуса.</w:t>
+      </w:r>
+      <w:r>
+        <w:t xml:space="preserve"> По умолчанию, бонус активируется любой ставкой в любой игре.</w:t>
       </w:r>
     </w:p>
     <w:p>
@@ -1486,9 +1776,51 @@
           <w:ilvl w:val="0"/>
           <w:numId w:val="4"/>
         </w:numPr>
-      </w:pPr>
-      <w:r>
-        <w:t>Ставка</w:t>
+        <w:rPr>
+          <w:b/>
+        </w:rPr>
+      </w:pPr>
+      <w:r>
+        <w:rPr>
+          <w:b/>
+        </w:rPr>
+        <w:t>Сумма ставок</w:t>
+      </w:r>
+    </w:p>
+    <w:p>
+      <w:pPr>
+        <w:pStyle w:val="a3"/>
+        <w:ind w:left="1800"/>
+      </w:pPr>
+      <w:r>
+        <w:t xml:space="preserve">Функционально соответствует событию «Ставка», за исключением того, что для активации бонуса, игроку необходимо будет сделать </w:t>
+      </w:r>
+      <w:r>
+        <w:t xml:space="preserve">количество </w:t>
+      </w:r>
+      <w:r>
+        <w:t>ставок</w:t>
+      </w:r>
+      <w:r>
+        <w:t xml:space="preserve">, </w:t>
+      </w:r>
+      <w:r>
+        <w:t xml:space="preserve">сумма </w:t>
+      </w:r>
+      <w:r>
+        <w:t>которых должна быть не меньше</w:t>
+      </w:r>
+      <w:r>
+        <w:t xml:space="preserve">  суммы указанной в настройках бонуса.</w:t>
+      </w:r>
+      <w:r>
+        <w:t xml:space="preserve"> Суммирование </w:t>
+      </w:r>
+      <w:r>
+        <w:t>ставок</w:t>
+      </w:r>
+      <w:r>
+        <w:t xml:space="preserve"> начинается с момента подписки на такой бонус.</w:t>
       </w:r>
     </w:p>
     <w:p>
@@ -1512,7 +1844,6 @@
         <w:rPr>
           <w:b/>
         </w:rPr>
-        <w:lastRenderedPageBreak/>
         <w:t>Повторения</w:t>
       </w:r>
     </w:p>
@@ -1707,6 +2038,7 @@
         </w:numPr>
       </w:pPr>
       <w:r>
+        <w:lastRenderedPageBreak/>
         <w:t xml:space="preserve">Раз в неделю, раз в месяц – функциональность аналогична периоду повторения «Раз в сутки» </w:t>
       </w:r>
     </w:p>
@@ -1861,71 +2193,6 @@
     <w:p>
       <w:pPr>
         <w:pStyle w:val="a3"/>
-      </w:pPr>
-    </w:p>
-    <w:p>
-      <w:pPr>
-        <w:pStyle w:val="a3"/>
-      </w:pPr>
-    </w:p>
-    <w:p>
-      <w:pPr>
-        <w:pStyle w:val="a3"/>
-      </w:pPr>
-    </w:p>
-    <w:p>
-      <w:pPr>
-        <w:pStyle w:val="a3"/>
-      </w:pPr>
-    </w:p>
-    <w:p>
-      <w:pPr>
-        <w:pStyle w:val="a3"/>
-      </w:pPr>
-    </w:p>
-    <w:p>
-      <w:pPr>
-        <w:pStyle w:val="a3"/>
-      </w:pPr>
-    </w:p>
-    <w:p>
-      <w:pPr>
-        <w:pStyle w:val="a3"/>
-      </w:pPr>
-    </w:p>
-    <w:p>
-      <w:pPr>
-        <w:pStyle w:val="a3"/>
-      </w:pPr>
-    </w:p>
-    <w:p>
-      <w:pPr>
-        <w:pStyle w:val="a3"/>
-      </w:pPr>
-    </w:p>
-    <w:p>
-      <w:pPr>
-        <w:pStyle w:val="a3"/>
-      </w:pPr>
-    </w:p>
-    <w:p>
-      <w:pPr>
-        <w:pStyle w:val="a3"/>
-      </w:pPr>
-    </w:p>
-    <w:p>
-      <w:pPr>
-        <w:pStyle w:val="a3"/>
-      </w:pPr>
-    </w:p>
-    <w:p>
-      <w:pPr>
-        <w:pStyle w:val="a3"/>
-      </w:pPr>
-    </w:p>
-    <w:p>
-      <w:pPr>
-        <w:pStyle w:val="a3"/>
         <w:numPr>
           <w:ilvl w:val="0"/>
           <w:numId w:val="1"/>
@@ -1943,7 +2210,6 @@
           <w:sz w:val="28"/>
           <w:szCs w:val="28"/>
         </w:rPr>
-        <w:lastRenderedPageBreak/>
         <w:t>Настройки р</w:t>
       </w:r>
       <w:r>
@@ -2216,7 +2482,56 @@
         <w:rPr>
           <w:b/>
         </w:rPr>
+        <w:lastRenderedPageBreak/>
         <w:t>Цель бонуса</w:t>
+      </w:r>
+    </w:p>
+    <w:p>
+      <w:pPr>
+        <w:pStyle w:val="a3"/>
+        <w:ind w:left="1080"/>
+      </w:pPr>
+      <w:r>
+        <w:t xml:space="preserve">Для каждой цели бонуса  </w:t>
+      </w:r>
+      <w:r>
+        <w:t xml:space="preserve">обязательным </w:t>
+      </w:r>
+      <w:r>
+        <w:t xml:space="preserve">атрибутом является </w:t>
+      </w:r>
+      <w:r>
+        <w:t>тип отыгрыш</w:t>
+      </w:r>
+      <w:r>
+        <w:t>а. Он бывает двух видов</w:t>
+      </w:r>
+      <w:r>
+        <w:t xml:space="preserve">: </w:t>
+      </w:r>
+      <w:r>
+        <w:t>абсолютный и относительный. Абсолютный подразумевает, что сумма отыгрыша неизменна и указывается в поле «Отыгрыш». Относительный тип отыгрыша, указывает на то, что конечная сумма отыгрыша</w:t>
+      </w:r>
+      <w:r>
+        <w:t xml:space="preserve"> зависит от множителя, который так же указывается в поле «Отыгрыш».</w:t>
+      </w:r>
+    </w:p>
+    <w:p>
+      <w:pPr>
+        <w:pStyle w:val="a3"/>
+        <w:ind w:left="1080"/>
+        <w:rPr>
+          <w:lang w:val="en-US"/>
+        </w:rPr>
+      </w:pPr>
+      <w:r>
+        <w:t>Доступные цели бонуса</w:t>
+      </w:r>
+      <w:r>
+        <w:rPr>
+          <w:lang w:val="en-US"/>
+        </w:rPr>
+        <w:t>:</w:t>
       </w:r>
     </w:p>
     <w:p>
@@ -2226,8 +2541,14 @@
           <w:ilvl w:val="0"/>
           <w:numId w:val="6"/>
         </w:numPr>
-      </w:pPr>
-      <w:r>
+        <w:rPr>
+          <w:b/>
+        </w:rPr>
+      </w:pPr>
+      <w:r>
+        <w:rPr>
+          <w:b/>
+        </w:rPr>
         <w:t>Бесплатные раунды</w:t>
       </w:r>
     </w:p>
@@ -2321,7 +2642,6 @@
           <w:noProof/>
           <w:lang w:eastAsia="ru-RU"/>
         </w:rPr>
-        <w:lastRenderedPageBreak/>
         <w:drawing>
           <wp:inline distT="0" distB="0" distL="0" distR="0">
             <wp:extent cx="3057143" cy="1723810"/>
@@ -2374,10 +2694,13 @@
         <w:t xml:space="preserve">Настройка означает, что  сумма отыгрыша бонуса будет рассчитываться исходя из суммы, которую выиграл </w:t>
       </w:r>
       <w:r>
-        <w:t>игрок,</w:t>
-      </w:r>
-      <w:r>
-        <w:t xml:space="preserve"> используя</w:t>
+        <w:t xml:space="preserve">игрок в процессе </w:t>
+      </w:r>
+      <w:r>
+        <w:t>использ</w:t>
+      </w:r>
+      <w:r>
+        <w:t>ования</w:t>
       </w:r>
       <w:r>
         <w:t xml:space="preserve"> 25</w:t>
@@ -2403,8 +2726,6 @@
       <w:r>
         <w:t>величину</w:t>
       </w:r>
-      <w:bookmarkStart w:id="0" w:name="_GoBack"/>
-      <w:bookmarkEnd w:id="0"/>
       <w:r>
         <w:t xml:space="preserve"> поля «Отыгрыш»</w:t>
       </w:r>
@@ -2413,6 +2734,15 @@
       <w:pPr>
         <w:pStyle w:val="a3"/>
         <w:ind w:left="1800"/>
+        <w:rPr>
+          <w:lang w:val="en-US"/>
+        </w:rPr>
+      </w:pPr>
+    </w:p>
+    <w:p>
+      <w:pPr>
+        <w:pStyle w:val="a3"/>
+        <w:ind w:left="1416"/>
       </w:pPr>
     </w:p>
     <w:p>
@@ -2422,9 +2752,44 @@
           <w:ilvl w:val="0"/>
           <w:numId w:val="6"/>
         </w:numPr>
-      </w:pPr>
-      <w:r>
+        <w:rPr>
+          <w:b/>
+        </w:rPr>
+      </w:pPr>
+      <w:r>
+        <w:rPr>
+          <w:b/>
+        </w:rPr>
         <w:t>Очки опыта, очки лояльности</w:t>
+      </w:r>
+    </w:p>
+    <w:p>
+      <w:pPr>
+        <w:pStyle w:val="a3"/>
+        <w:ind w:left="1800"/>
+        <w:rPr>
+          <w:i/>
+        </w:rPr>
+      </w:pPr>
+      <w:r>
+        <w:rPr>
+          <w:i/>
+        </w:rPr>
+        <w:t xml:space="preserve">Для  целей бонуса  «Очки опыта», «Очки лояльности», «Баланс»  необходимым атрибутом является тип кредитования, который может быть двух типов: Абсолютный и Относительный. В данном случае, Абсолютный подразумевает, что сумма или количество очков в бонусе </w:t>
+      </w:r>
+      <w:proofErr w:type="gramStart"/>
+      <w:r>
+        <w:rPr>
+          <w:i/>
+        </w:rPr>
+        <w:t>неизменны</w:t>
+      </w:r>
+      <w:proofErr w:type="gramEnd"/>
+      <w:r>
+        <w:rPr>
+          <w:i/>
+        </w:rPr>
+        <w:t xml:space="preserve"> и указывается в поле «Размер бонуса».</w:t>
       </w:r>
     </w:p>
     <w:p>
@@ -2434,10 +2799,119 @@
           <w:ilvl w:val="0"/>
           <w:numId w:val="6"/>
         </w:numPr>
-      </w:pPr>
-      <w:r>
+        <w:rPr>
+          <w:b/>
+        </w:rPr>
+      </w:pPr>
+      <w:r>
+        <w:rPr>
+          <w:b/>
+        </w:rPr>
         <w:t>Баланс</w:t>
       </w:r>
+    </w:p>
+    <w:p>
+      <w:pPr>
+        <w:pStyle w:val="a3"/>
+        <w:ind w:left="1800"/>
+      </w:pPr>
+      <w:r>
+        <w:t xml:space="preserve">Для  </w:t>
+      </w:r>
+      <w:r>
+        <w:t xml:space="preserve">цели бонуса </w:t>
+      </w:r>
+      <w:r>
+        <w:t xml:space="preserve">«Баланс»  необходимым атрибутом </w:t>
+      </w:r>
+      <w:r>
+        <w:t xml:space="preserve">так же </w:t>
+      </w:r>
+      <w:r>
+        <w:t>является тип кредитования. В данном случае,</w:t>
+      </w:r>
+      <w:r>
+        <w:t xml:space="preserve"> а</w:t>
+      </w:r>
+      <w:r>
+        <w:t xml:space="preserve">бсолютный подразумевает, что сумма </w:t>
+      </w:r>
+      <w:r>
+        <w:t xml:space="preserve">бонуса, зачисляемая на баланс игрока,  </w:t>
+      </w:r>
+      <w:r>
+        <w:t>неизменн</w:t>
+      </w:r>
+      <w:r>
+        <w:t xml:space="preserve">а и проставляется в евро </w:t>
+      </w:r>
+      <w:r>
+        <w:t>в поле «Размер бонуса».</w:t>
+      </w:r>
+      <w:r>
+        <w:t xml:space="preserve"> </w:t>
+      </w:r>
+      <w:r>
+        <w:t xml:space="preserve">Относительный тип </w:t>
+      </w:r>
+      <w:r>
+        <w:t xml:space="preserve">кредитования, указывает на то, что </w:t>
+      </w:r>
+      <w:r>
+        <w:t xml:space="preserve">сумма </w:t>
+      </w:r>
+      <w:r>
+        <w:t>бонуса, зачисляемая на баланс игрока,  зависит от суммы события</w:t>
+      </w:r>
+      <w:r>
+        <w:t>,</w:t>
+      </w:r>
+      <w:r>
+        <w:t xml:space="preserve"> </w:t>
+      </w:r>
+      <w:r>
+        <w:lastRenderedPageBreak/>
+        <w:t>ставшего причиной активации бонуса</w:t>
+      </w:r>
+      <w:proofErr w:type="gramStart"/>
+      <w:r>
+        <w:t>.</w:t>
+      </w:r>
+      <w:proofErr w:type="gramEnd"/>
+      <w:r>
+        <w:t xml:space="preserve"> </w:t>
+      </w:r>
+      <w:r>
+        <w:t xml:space="preserve"> Поэтому,</w:t>
+      </w:r>
+      <w:r>
+        <w:t xml:space="preserve"> в поле «Размер бонуса»</w:t>
+      </w:r>
+      <w:r>
+        <w:t xml:space="preserve"> у</w:t>
+      </w:r>
+      <w:r>
+        <w:t>казыва</w:t>
+      </w:r>
+      <w:r>
+        <w:t>ют</w:t>
+      </w:r>
+      <w:r>
+        <w:t xml:space="preserve">ся </w:t>
+      </w:r>
+      <w:r>
+        <w:t>проценты</w:t>
+      </w:r>
+      <w:r>
+        <w:t>.</w:t>
+      </w:r>
+      <w:bookmarkStart w:id="0" w:name="_GoBack"/>
+      <w:bookmarkEnd w:id="0"/>
+    </w:p>
+    <w:p>
+      <w:pPr>
+        <w:pStyle w:val="a3"/>
+      </w:pPr>
     </w:p>
     <w:p>
       <w:pPr>
@@ -2450,34 +2924,12 @@
           <w:b/>
         </w:rPr>
       </w:pPr>
-      <w:proofErr w:type="spellStart"/>
-      <w:r>
-        <w:rPr>
-          <w:b/>
-        </w:rPr>
-        <w:t>ццццц</w:t>
-      </w:r>
-      <w:proofErr w:type="spellEnd"/>
-    </w:p>
-    <w:p>
-      <w:pPr>
-        <w:pStyle w:val="a3"/>
-        <w:numPr>
-          <w:ilvl w:val="1"/>
-          <w:numId w:val="1"/>
-        </w:numPr>
-        <w:rPr>
-          <w:b/>
-        </w:rPr>
-      </w:pPr>
-      <w:proofErr w:type="spellStart"/>
-      <w:r>
-        <w:rPr>
-          <w:b/>
-        </w:rPr>
-        <w:t>ууууу</w:t>
-      </w:r>
-      <w:proofErr w:type="spellEnd"/>
+      <w:r>
+        <w:rPr>
+          <w:b/>
+        </w:rPr>
+        <w:t>Выравнивание валют</w:t>
+      </w:r>
     </w:p>
     <w:p>
       <w:pPr>
